--- a/法律文书/申请书-申请法院调取证据.docx
+++ b/法律文书/申请书-申请法院调取证据.docx
@@ -10,6 +10,8 @@
           <w:rFonts w:hint="eastAsia"/>
         </w:rPr>
       </w:pPr>
+      <w:bookmarkStart w:id="0" w:name="_GoBack"/>
+      <w:bookmarkEnd w:id="0"/>
       <w:r>
         <w:rPr>
           <w:rFonts w:hint="eastAsia"/>
@@ -732,7 +734,6 @@
         </w:rPr>
         <w:t>院调查收集</w:t>
       </w:r>
-      <w:bookmarkStart w:id="0" w:name="_GoBack"/>
       <w:r>
         <w:rPr>
           <w:rFonts w:hint="eastAsia" w:ascii="仿宋" w:hAnsi="仿宋" w:eastAsia="仿宋" w:cs="仿宋"/>
@@ -757,17 +758,7 @@
           <w:szCs w:val="32"/>
           <w:lang w:val="en-US" w:eastAsia="zh-CN"/>
         </w:rPr>
-        <w:t>和其他符合法律规范性文件</w:t>
-      </w:r>
-      <w:bookmarkEnd w:id="0"/>
-      <w:r>
-        <w:rPr>
-          <w:rFonts w:hint="eastAsia" w:ascii="仿宋" w:hAnsi="仿宋" w:eastAsia="仿宋" w:cs="仿宋"/>
-          <w:sz w:val="32"/>
-          <w:szCs w:val="32"/>
-          <w:lang w:val="en-US" w:eastAsia="zh-CN"/>
-        </w:rPr>
-        <w:t>。</w:t>
+        <w:t>和其他符合法律规范性文件。</w:t>
       </w:r>
     </w:p>
     <w:p>
@@ -1001,17 +992,762 @@
           <w:szCs w:val="32"/>
           <w:lang w:val="en-US" w:eastAsia="zh-CN"/>
         </w:rPr>
-        <w:t>2018年8月6日星期一</w:t>
+        <w:t>2018年8月7日</w:t>
+      </w:r>
+    </w:p>
+    <w:p>
+      <w:pPr>
+        <w:keepNext w:val="0"/>
+        <w:keepLines w:val="0"/>
+        <w:pageBreakBefore w:val="0"/>
+        <w:widowControl w:val="0"/>
+        <w:kinsoku/>
+        <w:wordWrap/>
+        <w:overflowPunct/>
+        <w:topLinePunct w:val="0"/>
+        <w:autoSpaceDE/>
+        <w:autoSpaceDN/>
+        <w:bidi w:val="0"/>
+        <w:adjustRightInd/>
+        <w:snapToGrid/>
+        <w:spacing w:line="0" w:lineRule="atLeast"/>
+        <w:ind w:left="0" w:leftChars="0" w:right="0" w:rightChars="0" w:firstLine="0" w:firstLineChars="0"/>
+        <w:jc w:val="both"/>
+        <w:textAlignment w:val="auto"/>
+        <w:outlineLvl w:val="9"/>
+        <w:rPr>
+          <w:rFonts w:hint="eastAsia" w:ascii="仿宋" w:hAnsi="仿宋" w:eastAsia="仿宋" w:cs="仿宋"/>
+          <w:sz w:val="32"/>
+          <w:szCs w:val="32"/>
+          <w:lang w:val="en-US" w:eastAsia="zh-CN"/>
+        </w:rPr>
+      </w:pPr>
+      <w:r>
+        <w:rPr>
+          <w:rFonts w:hint="eastAsia" w:ascii="仿宋" w:hAnsi="仿宋" w:eastAsia="仿宋" w:cs="仿宋"/>
+          <w:sz w:val="32"/>
+          <w:szCs w:val="32"/>
+          <w:lang w:val="en-US" w:eastAsia="zh-CN"/>
+        </w:rPr>
+        <w:br w:type="page"/>
+      </w:r>
+    </w:p>
+    <w:p>
+      <w:pPr>
+        <w:keepNext w:val="0"/>
+        <w:keepLines w:val="0"/>
+        <w:pageBreakBefore w:val="0"/>
+        <w:widowControl w:val="0"/>
+        <w:kinsoku/>
+        <w:wordWrap/>
+        <w:overflowPunct/>
+        <w:topLinePunct w:val="0"/>
+        <w:autoSpaceDE/>
+        <w:autoSpaceDN/>
+        <w:bidi w:val="0"/>
+        <w:adjustRightInd/>
+        <w:snapToGrid/>
+        <w:spacing w:line="0" w:lineRule="atLeast"/>
+        <w:ind w:left="0" w:leftChars="0" w:right="0" w:rightChars="0" w:firstLine="0" w:firstLineChars="0"/>
+        <w:jc w:val="both"/>
+        <w:textAlignment w:val="auto"/>
+        <w:outlineLvl w:val="9"/>
+        <w:rPr>
+          <w:rFonts w:hint="eastAsia" w:ascii="仿宋" w:hAnsi="仿宋" w:eastAsia="仿宋" w:cs="仿宋"/>
+          <w:sz w:val="32"/>
+          <w:szCs w:val="32"/>
+          <w:lang w:eastAsia="zh-CN"/>
+        </w:rPr>
+      </w:pPr>
+      <w:r>
+        <w:rPr>
+          <w:rFonts w:hint="eastAsia" w:ascii="仿宋" w:hAnsi="仿宋" w:eastAsia="仿宋" w:cs="仿宋"/>
+          <w:sz w:val="32"/>
+          <w:szCs w:val="32"/>
+          <w:lang w:val="en-US" w:eastAsia="zh-CN"/>
+        </w:rPr>
+        <w:t>附申请人所需高院判决书[（2017）湘行终988号]的相关法律</w:t>
+      </w:r>
+      <w:r>
+        <w:rPr>
+          <w:rFonts w:hint="eastAsia" w:ascii="仿宋" w:hAnsi="仿宋" w:eastAsia="仿宋" w:cs="仿宋"/>
+          <w:sz w:val="32"/>
+          <w:szCs w:val="32"/>
+        </w:rPr>
+        <w:t>证据</w:t>
+      </w:r>
+      <w:r>
+        <w:rPr>
+          <w:rFonts w:hint="eastAsia" w:ascii="仿宋" w:hAnsi="仿宋" w:eastAsia="仿宋" w:cs="仿宋"/>
+          <w:sz w:val="32"/>
+          <w:szCs w:val="32"/>
+          <w:lang w:eastAsia="zh-CN"/>
+        </w:rPr>
+        <w:t>：</w:t>
+      </w:r>
+    </w:p>
+    <w:p>
+      <w:pPr>
+        <w:keepNext w:val="0"/>
+        <w:keepLines w:val="0"/>
+        <w:pageBreakBefore w:val="0"/>
+        <w:widowControl w:val="0"/>
+        <w:kinsoku/>
+        <w:wordWrap/>
+        <w:overflowPunct/>
+        <w:topLinePunct w:val="0"/>
+        <w:autoSpaceDE/>
+        <w:autoSpaceDN/>
+        <w:bidi w:val="0"/>
+        <w:adjustRightInd/>
+        <w:snapToGrid/>
+        <w:spacing w:line="0" w:lineRule="atLeast"/>
+        <w:ind w:left="0" w:leftChars="0" w:right="0" w:rightChars="0" w:firstLine="0" w:firstLineChars="0"/>
+        <w:jc w:val="both"/>
+        <w:textAlignment w:val="auto"/>
+        <w:outlineLvl w:val="9"/>
+        <w:rPr>
+          <w:rFonts w:hint="eastAsia" w:ascii="仿宋" w:hAnsi="仿宋" w:eastAsia="仿宋" w:cs="仿宋"/>
+          <w:sz w:val="32"/>
+          <w:szCs w:val="32"/>
+          <w:lang w:val="en-US" w:eastAsia="zh-CN"/>
+        </w:rPr>
+      </w:pPr>
+    </w:p>
+    <w:p>
+      <w:pPr>
+        <w:keepNext w:val="0"/>
+        <w:keepLines w:val="0"/>
+        <w:pageBreakBefore w:val="0"/>
+        <w:widowControl w:val="0"/>
+        <w:numPr>
+          <w:ilvl w:val="0"/>
+          <w:numId w:val="1"/>
+        </w:numPr>
+        <w:kinsoku/>
+        <w:wordWrap/>
+        <w:overflowPunct/>
+        <w:topLinePunct w:val="0"/>
+        <w:autoSpaceDE/>
+        <w:autoSpaceDN/>
+        <w:bidi w:val="0"/>
+        <w:adjustRightInd/>
+        <w:snapToGrid/>
+        <w:spacing w:line="0" w:lineRule="atLeast"/>
+        <w:ind w:left="0" w:leftChars="0" w:right="0" w:rightChars="0" w:firstLine="640" w:firstLineChars="200"/>
+        <w:jc w:val="both"/>
+        <w:textAlignment w:val="auto"/>
+        <w:outlineLvl w:val="9"/>
+        <w:rPr>
+          <w:rFonts w:hint="eastAsia" w:ascii="仿宋" w:hAnsi="仿宋" w:eastAsia="仿宋" w:cs="仿宋"/>
+          <w:sz w:val="32"/>
+          <w:szCs w:val="32"/>
+          <w:lang w:val="en-US" w:eastAsia="zh-CN"/>
+        </w:rPr>
+      </w:pPr>
+      <w:r>
+        <w:rPr>
+          <w:rFonts w:hint="eastAsia" w:ascii="仿宋" w:hAnsi="仿宋" w:eastAsia="仿宋" w:cs="仿宋"/>
+          <w:sz w:val="32"/>
+          <w:szCs w:val="32"/>
+          <w:lang w:val="en-US" w:eastAsia="zh-CN"/>
+        </w:rPr>
+        <w:t>符合国民经济和社会发展规划的证明材料和项目立项批文</w:t>
+      </w:r>
+    </w:p>
+    <w:p>
+      <w:pPr>
+        <w:keepNext w:val="0"/>
+        <w:keepLines w:val="0"/>
+        <w:pageBreakBefore w:val="0"/>
+        <w:widowControl w:val="0"/>
+        <w:numPr>
+          <w:ilvl w:val="0"/>
+          <w:numId w:val="1"/>
+        </w:numPr>
+        <w:kinsoku/>
+        <w:wordWrap/>
+        <w:overflowPunct/>
+        <w:topLinePunct w:val="0"/>
+        <w:autoSpaceDE/>
+        <w:autoSpaceDN/>
+        <w:bidi w:val="0"/>
+        <w:adjustRightInd/>
+        <w:snapToGrid/>
+        <w:spacing w:line="0" w:lineRule="atLeast"/>
+        <w:ind w:left="0" w:leftChars="0" w:right="0" w:rightChars="0" w:firstLine="640" w:firstLineChars="200"/>
+        <w:jc w:val="both"/>
+        <w:textAlignment w:val="auto"/>
+        <w:outlineLvl w:val="9"/>
+        <w:rPr>
+          <w:rFonts w:hint="eastAsia" w:ascii="仿宋" w:hAnsi="仿宋" w:eastAsia="仿宋" w:cs="仿宋"/>
+          <w:sz w:val="32"/>
+          <w:szCs w:val="32"/>
+          <w:lang w:val="en-US" w:eastAsia="zh-CN"/>
+        </w:rPr>
+      </w:pPr>
+      <w:r>
+        <w:rPr>
+          <w:rFonts w:hint="eastAsia" w:ascii="仿宋" w:hAnsi="仿宋" w:eastAsia="仿宋" w:cs="仿宋"/>
+          <w:sz w:val="32"/>
+          <w:szCs w:val="32"/>
+          <w:lang w:val="en-US" w:eastAsia="zh-CN"/>
+        </w:rPr>
+        <w:t>符合城乡规划和专项规划</w:t>
+      </w:r>
+    </w:p>
+    <w:p>
+      <w:pPr>
+        <w:keepNext w:val="0"/>
+        <w:keepLines w:val="0"/>
+        <w:pageBreakBefore w:val="0"/>
+        <w:widowControl w:val="0"/>
+        <w:numPr>
+          <w:ilvl w:val="0"/>
+          <w:numId w:val="1"/>
+        </w:numPr>
+        <w:kinsoku/>
+        <w:wordWrap/>
+        <w:overflowPunct/>
+        <w:topLinePunct w:val="0"/>
+        <w:autoSpaceDE/>
+        <w:autoSpaceDN/>
+        <w:bidi w:val="0"/>
+        <w:adjustRightInd/>
+        <w:snapToGrid/>
+        <w:spacing w:line="0" w:lineRule="atLeast"/>
+        <w:ind w:left="0" w:leftChars="0" w:right="0" w:rightChars="0" w:firstLine="640" w:firstLineChars="200"/>
+        <w:jc w:val="both"/>
+        <w:textAlignment w:val="auto"/>
+        <w:outlineLvl w:val="9"/>
+        <w:rPr>
+          <w:rFonts w:hint="eastAsia" w:ascii="仿宋" w:hAnsi="仿宋" w:eastAsia="仿宋" w:cs="仿宋"/>
+          <w:sz w:val="32"/>
+          <w:szCs w:val="32"/>
+          <w:lang w:val="en-US" w:eastAsia="zh-CN"/>
+        </w:rPr>
+      </w:pPr>
+      <w:r>
+        <w:rPr>
+          <w:rFonts w:hint="eastAsia" w:ascii="仿宋" w:hAnsi="仿宋" w:eastAsia="仿宋" w:cs="仿宋"/>
+          <w:sz w:val="32"/>
+          <w:szCs w:val="32"/>
+          <w:lang w:val="en-US" w:eastAsia="zh-CN"/>
+        </w:rPr>
+        <w:t>符合土地利用总体规划</w:t>
+      </w:r>
+    </w:p>
+    <w:p>
+      <w:pPr>
+        <w:keepNext w:val="0"/>
+        <w:keepLines w:val="0"/>
+        <w:pageBreakBefore w:val="0"/>
+        <w:widowControl w:val="0"/>
+        <w:numPr>
+          <w:ilvl w:val="0"/>
+          <w:numId w:val="1"/>
+        </w:numPr>
+        <w:kinsoku/>
+        <w:wordWrap/>
+        <w:overflowPunct/>
+        <w:topLinePunct w:val="0"/>
+        <w:autoSpaceDE/>
+        <w:autoSpaceDN/>
+        <w:bidi w:val="0"/>
+        <w:adjustRightInd/>
+        <w:snapToGrid/>
+        <w:spacing w:line="0" w:lineRule="atLeast"/>
+        <w:ind w:left="0" w:leftChars="0" w:right="0" w:rightChars="0" w:firstLine="640" w:firstLineChars="200"/>
+        <w:jc w:val="both"/>
+        <w:textAlignment w:val="auto"/>
+        <w:outlineLvl w:val="9"/>
+        <w:rPr>
+          <w:rFonts w:hint="eastAsia" w:ascii="仿宋" w:hAnsi="仿宋" w:eastAsia="仿宋" w:cs="仿宋"/>
+          <w:sz w:val="32"/>
+          <w:szCs w:val="32"/>
+          <w:lang w:val="en-US" w:eastAsia="zh-CN"/>
+        </w:rPr>
+      </w:pPr>
+      <w:r>
+        <w:rPr>
+          <w:rFonts w:hint="eastAsia" w:ascii="仿宋" w:hAnsi="仿宋" w:eastAsia="仿宋" w:cs="仿宋"/>
+          <w:sz w:val="32"/>
+          <w:szCs w:val="32"/>
+          <w:lang w:val="en-US" w:eastAsia="zh-CN"/>
+        </w:rPr>
+        <w:t>纳入国民经济和社会发展年度计划</w:t>
+      </w:r>
+    </w:p>
+    <w:p>
+      <w:pPr>
+        <w:keepNext w:val="0"/>
+        <w:keepLines w:val="0"/>
+        <w:pageBreakBefore w:val="0"/>
+        <w:widowControl w:val="0"/>
+        <w:numPr>
+          <w:ilvl w:val="0"/>
+          <w:numId w:val="1"/>
+        </w:numPr>
+        <w:kinsoku/>
+        <w:wordWrap/>
+        <w:overflowPunct/>
+        <w:topLinePunct w:val="0"/>
+        <w:autoSpaceDE/>
+        <w:autoSpaceDN/>
+        <w:bidi w:val="0"/>
+        <w:adjustRightInd/>
+        <w:snapToGrid/>
+        <w:spacing w:line="0" w:lineRule="atLeast"/>
+        <w:ind w:left="0" w:leftChars="0" w:right="0" w:rightChars="0" w:firstLine="640" w:firstLineChars="200"/>
+        <w:jc w:val="both"/>
+        <w:textAlignment w:val="auto"/>
+        <w:outlineLvl w:val="9"/>
+        <w:rPr>
+          <w:rFonts w:hint="eastAsia" w:ascii="仿宋" w:hAnsi="仿宋" w:eastAsia="仿宋" w:cs="仿宋"/>
+          <w:sz w:val="32"/>
+          <w:szCs w:val="32"/>
+          <w:lang w:val="en-US" w:eastAsia="zh-CN"/>
+        </w:rPr>
+      </w:pPr>
+      <w:r>
+        <w:rPr>
+          <w:rFonts w:hint="eastAsia" w:ascii="仿宋" w:hAnsi="仿宋" w:eastAsia="仿宋" w:cs="仿宋"/>
+          <w:sz w:val="32"/>
+          <w:szCs w:val="32"/>
+          <w:lang w:val="en-US" w:eastAsia="zh-CN"/>
+        </w:rPr>
+        <w:t>项目可行性研究报告</w:t>
+      </w:r>
+    </w:p>
+    <w:p>
+      <w:pPr>
+        <w:keepNext w:val="0"/>
+        <w:keepLines w:val="0"/>
+        <w:pageBreakBefore w:val="0"/>
+        <w:widowControl w:val="0"/>
+        <w:numPr>
+          <w:ilvl w:val="0"/>
+          <w:numId w:val="1"/>
+        </w:numPr>
+        <w:kinsoku/>
+        <w:wordWrap/>
+        <w:overflowPunct/>
+        <w:topLinePunct w:val="0"/>
+        <w:autoSpaceDE/>
+        <w:autoSpaceDN/>
+        <w:bidi w:val="0"/>
+        <w:adjustRightInd/>
+        <w:snapToGrid/>
+        <w:spacing w:line="0" w:lineRule="atLeast"/>
+        <w:ind w:left="0" w:leftChars="0" w:right="0" w:rightChars="0" w:firstLine="640" w:firstLineChars="200"/>
+        <w:jc w:val="both"/>
+        <w:textAlignment w:val="auto"/>
+        <w:outlineLvl w:val="9"/>
+        <w:rPr>
+          <w:rFonts w:hint="eastAsia" w:ascii="仿宋" w:hAnsi="仿宋" w:eastAsia="仿宋" w:cs="仿宋"/>
+          <w:sz w:val="32"/>
+          <w:szCs w:val="32"/>
+          <w:lang w:val="en-US" w:eastAsia="zh-CN"/>
+        </w:rPr>
+      </w:pPr>
+      <w:r>
+        <w:rPr>
+          <w:rFonts w:hint="eastAsia" w:ascii="仿宋" w:hAnsi="仿宋" w:eastAsia="仿宋" w:cs="仿宋"/>
+          <w:sz w:val="32"/>
+          <w:szCs w:val="32"/>
+          <w:lang w:val="en-US" w:eastAsia="zh-CN"/>
+        </w:rPr>
+        <w:t>社会稳定风险性评估</w:t>
+      </w:r>
+    </w:p>
+    <w:p>
+      <w:pPr>
+        <w:keepNext w:val="0"/>
+        <w:keepLines w:val="0"/>
+        <w:pageBreakBefore w:val="0"/>
+        <w:widowControl w:val="0"/>
+        <w:numPr>
+          <w:ilvl w:val="0"/>
+          <w:numId w:val="1"/>
+        </w:numPr>
+        <w:kinsoku/>
+        <w:wordWrap/>
+        <w:overflowPunct/>
+        <w:topLinePunct w:val="0"/>
+        <w:autoSpaceDE/>
+        <w:autoSpaceDN/>
+        <w:bidi w:val="0"/>
+        <w:adjustRightInd/>
+        <w:snapToGrid/>
+        <w:spacing w:line="0" w:lineRule="atLeast"/>
+        <w:ind w:left="0" w:leftChars="0" w:right="0" w:rightChars="0" w:firstLine="640" w:firstLineChars="200"/>
+        <w:jc w:val="both"/>
+        <w:textAlignment w:val="auto"/>
+        <w:outlineLvl w:val="9"/>
+        <w:rPr>
+          <w:rFonts w:hint="eastAsia" w:ascii="仿宋" w:hAnsi="仿宋" w:eastAsia="仿宋" w:cs="仿宋"/>
+          <w:sz w:val="32"/>
+          <w:szCs w:val="32"/>
+          <w:lang w:val="en-US" w:eastAsia="zh-CN"/>
+        </w:rPr>
+      </w:pPr>
+      <w:r>
+        <w:rPr>
+          <w:rFonts w:hint="eastAsia" w:ascii="仿宋" w:hAnsi="仿宋" w:eastAsia="仿宋" w:cs="仿宋"/>
+          <w:sz w:val="32"/>
+          <w:szCs w:val="32"/>
+          <w:lang w:val="en-US" w:eastAsia="zh-CN"/>
+        </w:rPr>
+        <w:t>常务会议纪要</w:t>
+      </w:r>
+    </w:p>
+    <w:p>
+      <w:pPr>
+        <w:keepNext w:val="0"/>
+        <w:keepLines w:val="0"/>
+        <w:pageBreakBefore w:val="0"/>
+        <w:widowControl w:val="0"/>
+        <w:numPr>
+          <w:ilvl w:val="0"/>
+          <w:numId w:val="1"/>
+        </w:numPr>
+        <w:kinsoku/>
+        <w:wordWrap/>
+        <w:overflowPunct/>
+        <w:topLinePunct w:val="0"/>
+        <w:autoSpaceDE/>
+        <w:autoSpaceDN/>
+        <w:bidi w:val="0"/>
+        <w:adjustRightInd/>
+        <w:snapToGrid/>
+        <w:spacing w:line="0" w:lineRule="atLeast"/>
+        <w:ind w:left="0" w:leftChars="0" w:right="0" w:rightChars="0" w:firstLine="640" w:firstLineChars="200"/>
+        <w:jc w:val="both"/>
+        <w:textAlignment w:val="auto"/>
+        <w:outlineLvl w:val="9"/>
+        <w:rPr>
+          <w:rFonts w:hint="eastAsia" w:ascii="仿宋" w:hAnsi="仿宋" w:eastAsia="仿宋" w:cs="仿宋"/>
+          <w:sz w:val="32"/>
+          <w:szCs w:val="32"/>
+          <w:lang w:val="en-US" w:eastAsia="zh-CN"/>
+        </w:rPr>
+      </w:pPr>
+      <w:r>
+        <w:rPr>
+          <w:rFonts w:hint="eastAsia" w:ascii="仿宋" w:hAnsi="仿宋" w:eastAsia="仿宋" w:cs="仿宋"/>
+          <w:sz w:val="32"/>
+          <w:szCs w:val="32"/>
+          <w:lang w:val="en-US" w:eastAsia="zh-CN"/>
+        </w:rPr>
+        <w:t>专户存储、专款专用的资金证明</w:t>
+      </w:r>
+    </w:p>
+    <w:p>
+      <w:pPr>
+        <w:keepNext w:val="0"/>
+        <w:keepLines w:val="0"/>
+        <w:pageBreakBefore w:val="0"/>
+        <w:widowControl w:val="0"/>
+        <w:numPr>
+          <w:ilvl w:val="0"/>
+          <w:numId w:val="1"/>
+        </w:numPr>
+        <w:kinsoku/>
+        <w:wordWrap/>
+        <w:overflowPunct/>
+        <w:topLinePunct w:val="0"/>
+        <w:autoSpaceDE/>
+        <w:autoSpaceDN/>
+        <w:bidi w:val="0"/>
+        <w:adjustRightInd/>
+        <w:snapToGrid/>
+        <w:spacing w:line="0" w:lineRule="atLeast"/>
+        <w:ind w:left="0" w:leftChars="0" w:right="0" w:rightChars="0" w:firstLine="640" w:firstLineChars="200"/>
+        <w:jc w:val="both"/>
+        <w:textAlignment w:val="auto"/>
+        <w:outlineLvl w:val="9"/>
+        <w:rPr>
+          <w:rFonts w:hint="eastAsia" w:ascii="仿宋" w:hAnsi="仿宋" w:eastAsia="仿宋" w:cs="仿宋"/>
+          <w:sz w:val="32"/>
+          <w:szCs w:val="32"/>
+          <w:lang w:val="en-US" w:eastAsia="zh-CN"/>
+        </w:rPr>
+      </w:pPr>
+      <w:r>
+        <w:rPr>
+          <w:rFonts w:hint="eastAsia" w:ascii="仿宋" w:hAnsi="仿宋" w:eastAsia="仿宋" w:cs="仿宋"/>
+          <w:sz w:val="32"/>
+          <w:szCs w:val="32"/>
+          <w:lang w:val="en-US" w:eastAsia="zh-CN"/>
+        </w:rPr>
+        <w:t>环评报告</w:t>
+      </w:r>
+    </w:p>
+    <w:p>
+      <w:pPr>
+        <w:keepNext w:val="0"/>
+        <w:keepLines w:val="0"/>
+        <w:pageBreakBefore w:val="0"/>
+        <w:widowControl w:val="0"/>
+        <w:numPr>
+          <w:ilvl w:val="0"/>
+          <w:numId w:val="1"/>
+        </w:numPr>
+        <w:kinsoku/>
+        <w:wordWrap/>
+        <w:overflowPunct/>
+        <w:topLinePunct w:val="0"/>
+        <w:autoSpaceDE/>
+        <w:autoSpaceDN/>
+        <w:bidi w:val="0"/>
+        <w:adjustRightInd/>
+        <w:snapToGrid/>
+        <w:spacing w:line="0" w:lineRule="atLeast"/>
+        <w:ind w:left="0" w:leftChars="0" w:right="0" w:rightChars="0" w:firstLine="640" w:firstLineChars="200"/>
+        <w:jc w:val="both"/>
+        <w:textAlignment w:val="auto"/>
+        <w:outlineLvl w:val="9"/>
+        <w:rPr>
+          <w:rFonts w:hint="eastAsia" w:ascii="仿宋" w:hAnsi="仿宋" w:eastAsia="仿宋" w:cs="仿宋"/>
+          <w:sz w:val="32"/>
+          <w:szCs w:val="32"/>
+          <w:lang w:val="en-US" w:eastAsia="zh-CN"/>
+        </w:rPr>
+      </w:pPr>
+      <w:r>
+        <w:rPr>
+          <w:rFonts w:hint="eastAsia" w:ascii="仿宋" w:hAnsi="仿宋" w:eastAsia="仿宋" w:cs="仿宋"/>
+          <w:sz w:val="32"/>
+          <w:szCs w:val="32"/>
+          <w:lang w:val="en-US" w:eastAsia="zh-CN"/>
+        </w:rPr>
+        <w:t>规划调查蓝线图</w:t>
+      </w:r>
+    </w:p>
+    <w:p>
+      <w:pPr>
+        <w:keepNext w:val="0"/>
+        <w:keepLines w:val="0"/>
+        <w:pageBreakBefore w:val="0"/>
+        <w:widowControl w:val="0"/>
+        <w:numPr>
+          <w:ilvl w:val="0"/>
+          <w:numId w:val="1"/>
+        </w:numPr>
+        <w:kinsoku/>
+        <w:wordWrap/>
+        <w:overflowPunct/>
+        <w:topLinePunct w:val="0"/>
+        <w:autoSpaceDE/>
+        <w:autoSpaceDN/>
+        <w:bidi w:val="0"/>
+        <w:adjustRightInd/>
+        <w:snapToGrid/>
+        <w:spacing w:line="0" w:lineRule="atLeast"/>
+        <w:ind w:left="0" w:leftChars="0" w:right="0" w:rightChars="0" w:firstLine="640" w:firstLineChars="200"/>
+        <w:jc w:val="both"/>
+        <w:textAlignment w:val="auto"/>
+        <w:outlineLvl w:val="9"/>
+        <w:rPr>
+          <w:rFonts w:hint="eastAsia" w:ascii="仿宋" w:hAnsi="仿宋" w:eastAsia="仿宋" w:cs="仿宋"/>
+          <w:sz w:val="32"/>
+          <w:szCs w:val="32"/>
+          <w:lang w:val="en-US" w:eastAsia="zh-CN"/>
+        </w:rPr>
+      </w:pPr>
+      <w:r>
+        <w:rPr>
+          <w:rFonts w:hint="eastAsia" w:ascii="仿宋" w:hAnsi="仿宋" w:eastAsia="仿宋" w:cs="仿宋"/>
+          <w:sz w:val="32"/>
+          <w:szCs w:val="32"/>
+          <w:lang w:val="en-US" w:eastAsia="zh-CN"/>
+        </w:rPr>
+        <w:t>土地调查红线图</w:t>
+      </w:r>
+    </w:p>
+    <w:p>
+      <w:pPr>
+        <w:keepNext w:val="0"/>
+        <w:keepLines w:val="0"/>
+        <w:pageBreakBefore w:val="0"/>
+        <w:widowControl w:val="0"/>
+        <w:numPr>
+          <w:ilvl w:val="0"/>
+          <w:numId w:val="1"/>
+        </w:numPr>
+        <w:kinsoku/>
+        <w:wordWrap/>
+        <w:overflowPunct/>
+        <w:topLinePunct w:val="0"/>
+        <w:autoSpaceDE/>
+        <w:autoSpaceDN/>
+        <w:bidi w:val="0"/>
+        <w:adjustRightInd/>
+        <w:snapToGrid/>
+        <w:spacing w:line="0" w:lineRule="atLeast"/>
+        <w:ind w:left="0" w:leftChars="0" w:right="0" w:rightChars="0" w:firstLine="640" w:firstLineChars="200"/>
+        <w:jc w:val="both"/>
+        <w:textAlignment w:val="auto"/>
+        <w:outlineLvl w:val="9"/>
+        <w:rPr>
+          <w:rFonts w:hint="eastAsia" w:ascii="仿宋" w:hAnsi="仿宋" w:eastAsia="仿宋" w:cs="仿宋"/>
+          <w:sz w:val="32"/>
+          <w:szCs w:val="32"/>
+          <w:lang w:val="en-US" w:eastAsia="zh-CN"/>
+        </w:rPr>
+      </w:pPr>
+      <w:r>
+        <w:rPr>
+          <w:rFonts w:hint="eastAsia" w:ascii="仿宋" w:hAnsi="仿宋" w:eastAsia="仿宋" w:cs="仿宋"/>
+          <w:sz w:val="32"/>
+          <w:szCs w:val="32"/>
+          <w:lang w:val="en-US" w:eastAsia="zh-CN"/>
+        </w:rPr>
+        <w:t>长沙市国有土地上房屋征收范围内拆除工程安全生产管理规定</w:t>
       </w:r>
     </w:p>
     <w:sectPr>
+      <w:headerReference r:id="rId3" w:type="default"/>
       <w:pgSz w:w="11906" w:h="16838"/>
       <w:pgMar w:top="1440" w:right="1800" w:bottom="1440" w:left="1800" w:header="851" w:footer="992" w:gutter="0"/>
+      <w:pgNumType w:fmt="decimal"/>
       <w:cols w:space="425" w:num="1"/>
       <w:docGrid w:type="lines" w:linePitch="312" w:charSpace="0"/>
     </w:sectPr>
   </w:body>
 </w:document>
+</file>
+
+<file path=word/header1.xml><?xml version="1.0" encoding="utf-8"?>
+<w:hdr xmlns:wpc="http://schemas.microsoft.com/office/word/2010/wordprocessingCanvas" xmlns:mc="http://schemas.openxmlformats.org/markup-compatibility/2006" xmlns:o="urn:schemas-microsoft-com:office:office" xmlns:r="http://schemas.openxmlformats.org/officeDocument/2006/relationships" xmlns:m="http://schemas.openxmlformats.org/officeDocument/2006/math" xmlns:v="urn:schemas-microsoft-com:vml" xmlns:wp14="http://schemas.microsoft.com/office/word/2010/wordprocessingDrawing" xmlns:wp="http://schemas.openxmlformats.org/drawingml/2006/wordprocessingDrawing" xmlns:w10="urn:schemas-microsoft-com:office:word" xmlns:w="http://schemas.openxmlformats.org/wordprocessingml/2006/main" xmlns:w14="http://schemas.microsoft.com/office/word/2010/wordml" xmlns:w15="http://schemas.microsoft.com/office/word/2012/wordml" xmlns:wpg="http://schemas.microsoft.com/office/word/2010/wordprocessingGroup" xmlns:wpi="http://schemas.microsoft.com/office/word/2010/wordprocessingInk" xmlns:wne="http://schemas.microsoft.com/office/word/2006/wordml" xmlns:wps="http://schemas.microsoft.com/office/word/2010/wordprocessingShape" xmlns:wpsCustomData="http://www.wps.cn/officeDocument/2013/wpsCustomData" mc:Ignorable="w14 w15 wp14">
+  <w:p>
+    <w:pPr>
+      <w:pStyle w:val="4"/>
+      <w:jc w:val="center"/>
+      <w:rPr>
+        <w:rFonts w:hint="eastAsia" w:eastAsiaTheme="minorEastAsia"/>
+        <w:lang w:eastAsia="zh-CN"/>
+      </w:rPr>
+    </w:pPr>
+    <w:r>
+      <w:rPr>
+        <w:rFonts w:hint="eastAsia"/>
+        <w:lang w:eastAsia="zh-CN"/>
+      </w:rPr>
+      <w:t xml:space="preserve">第 </w:t>
+    </w:r>
+    <w:r>
+      <w:rPr>
+        <w:rFonts w:hint="eastAsia"/>
+        <w:lang w:eastAsia="zh-CN"/>
+      </w:rPr>
+      <w:fldChar w:fldCharType="begin"/>
+    </w:r>
+    <w:r>
+      <w:rPr>
+        <w:rFonts w:hint="eastAsia"/>
+        <w:lang w:eastAsia="zh-CN"/>
+      </w:rPr>
+      <w:instrText xml:space="preserve"> PAGE  \* MERGEFORMAT </w:instrText>
+    </w:r>
+    <w:r>
+      <w:rPr>
+        <w:rFonts w:hint="eastAsia"/>
+        <w:lang w:eastAsia="zh-CN"/>
+      </w:rPr>
+      <w:fldChar w:fldCharType="separate"/>
+    </w:r>
+    <w:r>
+      <w:rPr>
+        <w:rFonts w:hint="eastAsia"/>
+        <w:lang w:eastAsia="zh-CN"/>
+      </w:rPr>
+      <w:t>1</w:t>
+    </w:r>
+    <w:r>
+      <w:rPr>
+        <w:rFonts w:hint="eastAsia"/>
+        <w:lang w:eastAsia="zh-CN"/>
+      </w:rPr>
+      <w:fldChar w:fldCharType="end"/>
+    </w:r>
+    <w:r>
+      <w:rPr>
+        <w:rFonts w:hint="eastAsia"/>
+        <w:lang w:eastAsia="zh-CN"/>
+      </w:rPr>
+      <w:t xml:space="preserve"> 页 共 </w:t>
+    </w:r>
+    <w:r>
+      <w:rPr>
+        <w:rFonts w:hint="eastAsia"/>
+        <w:lang w:eastAsia="zh-CN"/>
+      </w:rPr>
+      <w:fldChar w:fldCharType="begin"/>
+    </w:r>
+    <w:r>
+      <w:rPr>
+        <w:rFonts w:hint="eastAsia"/>
+        <w:lang w:eastAsia="zh-CN"/>
+      </w:rPr>
+      <w:instrText xml:space="preserve"> NUMPAGES  \* MERGEFORMAT </w:instrText>
+    </w:r>
+    <w:r>
+      <w:rPr>
+        <w:rFonts w:hint="eastAsia"/>
+        <w:lang w:eastAsia="zh-CN"/>
+      </w:rPr>
+      <w:fldChar w:fldCharType="separate"/>
+    </w:r>
+    <w:r>
+      <w:rPr>
+        <w:rFonts w:hint="eastAsia"/>
+        <w:lang w:eastAsia="zh-CN"/>
+      </w:rPr>
+      <w:t>2</w:t>
+    </w:r>
+    <w:r>
+      <w:rPr>
+        <w:rFonts w:hint="eastAsia"/>
+        <w:lang w:eastAsia="zh-CN"/>
+      </w:rPr>
+      <w:fldChar w:fldCharType="end"/>
+    </w:r>
+    <w:r>
+      <w:rPr>
+        <w:rFonts w:hint="eastAsia"/>
+        <w:lang w:eastAsia="zh-CN"/>
+      </w:rPr>
+      <w:t xml:space="preserve"> 页</w:t>
+    </w:r>
+  </w:p>
+</w:hdr>
+</file>
+
+<file path=word/numbering.xml><?xml version="1.0" encoding="utf-8"?>
+<w:numbering xmlns:wpc="http://schemas.microsoft.com/office/word/2010/wordprocessingCanvas" xmlns:mc="http://schemas.openxmlformats.org/markup-compatibility/2006" xmlns:o="urn:schemas-microsoft-com:office:office" xmlns:r="http://schemas.openxmlformats.org/officeDocument/2006/relationships" xmlns:m="http://schemas.openxmlformats.org/officeDocument/2006/math" xmlns:v="urn:schemas-microsoft-com:vml" xmlns:wp14="http://schemas.microsoft.com/office/word/2010/wordprocessingDrawing" xmlns:wp="http://schemas.openxmlformats.org/drawingml/2006/wordprocessingDrawing" xmlns:w10="urn:schemas-microsoft-com:office:word" xmlns:w="http://schemas.openxmlformats.org/wordprocessingml/2006/main" xmlns:w14="http://schemas.microsoft.com/office/word/2010/wordml" xmlns:wpg="http://schemas.microsoft.com/office/word/2010/wordprocessingGroup" xmlns:wpi="http://schemas.microsoft.com/office/word/2010/wordprocessingInk" xmlns:wne="http://schemas.microsoft.com/office/word/2006/wordml" xmlns:wps="http://schemas.microsoft.com/office/word/2010/wordprocessingShape" mc:Ignorable="w14 wp14">
+  <w:abstractNum w:abstractNumId="0">
+    <w:nsid w:val="5B6BE766"/>
+    <w:multiLevelType w:val="singleLevel"/>
+    <w:tmpl w:val="5B6BE766"/>
+    <w:lvl w:ilvl="0" w:tentative="0">
+      <w:start w:val="1"/>
+      <w:numFmt w:val="decimal"/>
+      <w:suff w:val="nothing"/>
+      <w:lvlText w:val="%1．"/>
+      <w:lvlJc w:val="left"/>
+      <w:pPr>
+        <w:ind w:left="0" w:leftChars="0" w:firstLine="400" w:firstLineChars="0"/>
+      </w:pPr>
+      <w:rPr>
+        <w:rFonts w:hint="default"/>
+      </w:rPr>
+    </w:lvl>
+  </w:abstractNum>
+  <w:num w:numId="1">
+    <w:abstractNumId w:val="0"/>
+  </w:num>
+</w:numbering>
 </file>
 
 <file path=word/styles.xml><?xml version="1.0" encoding="utf-8"?>
@@ -1307,12 +2043,12 @@
       <w:sz w:val="44"/>
     </w:rPr>
   </w:style>
-  <w:style w:type="character" w:default="1" w:styleId="3">
+  <w:style w:type="character" w:default="1" w:styleId="5">
     <w:name w:val="Default Paragraph Font"/>
     <w:semiHidden/>
     <w:uiPriority w:val="0"/>
   </w:style>
-  <w:style w:type="table" w:default="1" w:styleId="4">
+  <w:style w:type="table" w:default="1" w:styleId="6">
     <w:name w:val="Normal Table"/>
     <w:semiHidden/>
     <w:uiPriority w:val="0"/>
@@ -1325,6 +2061,46 @@
         <w:right w:w="108" w:type="dxa"/>
       </w:tblCellMar>
     </w:tblPr>
+  </w:style>
+  <w:style w:type="paragraph" w:styleId="3">
+    <w:name w:val="footer"/>
+    <w:basedOn w:val="1"/>
+    <w:uiPriority w:val="0"/>
+    <w:pPr>
+      <w:tabs>
+        <w:tab w:val="center" w:pos="4153"/>
+        <w:tab w:val="right" w:pos="8306"/>
+      </w:tabs>
+      <w:snapToGrid w:val="0"/>
+      <w:jc w:val="left"/>
+    </w:pPr>
+    <w:rPr>
+      <w:sz w:val="18"/>
+    </w:rPr>
+  </w:style>
+  <w:style w:type="paragraph" w:styleId="4">
+    <w:name w:val="header"/>
+    <w:basedOn w:val="1"/>
+    <w:uiPriority w:val="0"/>
+    <w:pPr>
+      <w:pBdr>
+        <w:top w:val="none" w:color="auto" w:sz="0" w:space="1"/>
+        <w:left w:val="none" w:color="auto" w:sz="0" w:space="4"/>
+        <w:bottom w:val="none" w:color="auto" w:sz="0" w:space="1"/>
+        <w:right w:val="none" w:color="auto" w:sz="0" w:space="4"/>
+      </w:pBdr>
+      <w:tabs>
+        <w:tab w:val="center" w:pos="4153"/>
+        <w:tab w:val="right" w:pos="8306"/>
+      </w:tabs>
+      <w:snapToGrid w:val="0"/>
+      <w:spacing w:line="240" w:lineRule="auto"/>
+      <w:jc w:val="both"/>
+      <w:outlineLvl w:val="9"/>
+    </w:pPr>
+    <w:rPr>
+      <w:sz w:val="18"/>
+    </w:rPr>
   </w:style>
 </w:styles>
 </file>

--- a/法律文书/申请书-申请法院调取证据.docx
+++ b/法律文书/申请书-申请法院调取证据.docx
@@ -10,1027 +10,829 @@
           <w:rFonts w:hint="eastAsia"/>
         </w:rPr>
       </w:pPr>
+      <w:r>
+        <w:rPr>
+          <w:rFonts w:hint="eastAsia"/>
+        </w:rPr>
+        <w:t>调查收集证据申请书</w:t>
+      </w:r>
+    </w:p>
+    <w:p>
+      <w:pPr>
+        <w:keepNext w:val="0"/>
+        <w:keepLines w:val="0"/>
+        <w:pageBreakBefore w:val="0"/>
+        <w:widowControl w:val="0"/>
+        <w:kinsoku/>
+        <w:wordWrap/>
+        <w:overflowPunct/>
+        <w:topLinePunct w:val="0"/>
+        <w:autoSpaceDE/>
+        <w:autoSpaceDN/>
+        <w:bidi w:val="0"/>
+        <w:adjustRightInd/>
+        <w:snapToGrid/>
+        <w:spacing w:line="0" w:lineRule="atLeast"/>
+        <w:ind w:left="0" w:leftChars="0" w:right="0" w:rightChars="0" w:firstLine="0" w:firstLineChars="0"/>
+        <w:jc w:val="both"/>
+        <w:textAlignment w:val="auto"/>
+        <w:outlineLvl w:val="9"/>
+        <w:rPr>
+          <w:rFonts w:hint="eastAsia" w:ascii="仿宋" w:hAnsi="仿宋" w:eastAsia="仿宋" w:cs="仿宋"/>
+          <w:sz w:val="32"/>
+          <w:szCs w:val="32"/>
+        </w:rPr>
+      </w:pPr>
+      <w:r>
+        <w:rPr>
+          <w:rFonts w:hint="eastAsia" w:ascii="仿宋" w:hAnsi="仿宋" w:eastAsia="仿宋" w:cs="仿宋"/>
+          <w:sz w:val="32"/>
+          <w:szCs w:val="32"/>
+        </w:rPr>
+        <w:t>申请人</w:t>
+      </w:r>
+      <w:r>
+        <w:rPr>
+          <w:rFonts w:hint="eastAsia" w:ascii="仿宋" w:hAnsi="仿宋" w:eastAsia="仿宋" w:cs="仿宋"/>
+          <w:sz w:val="32"/>
+          <w:szCs w:val="32"/>
+          <w:lang w:val="en-US" w:eastAsia="zh-CN"/>
+        </w:rPr>
+        <w:t>：孙建芳，性别：女，1960年6月18日出生，身份证号码：430104196006181526</w:t>
+      </w:r>
+    </w:p>
+    <w:p>
+      <w:pPr>
+        <w:keepNext w:val="0"/>
+        <w:keepLines w:val="0"/>
+        <w:pageBreakBefore w:val="0"/>
+        <w:widowControl w:val="0"/>
+        <w:kinsoku/>
+        <w:wordWrap/>
+        <w:overflowPunct/>
+        <w:topLinePunct w:val="0"/>
+        <w:autoSpaceDE/>
+        <w:autoSpaceDN/>
+        <w:bidi w:val="0"/>
+        <w:adjustRightInd/>
+        <w:snapToGrid/>
+        <w:spacing w:line="0" w:lineRule="atLeast"/>
+        <w:ind w:left="0" w:leftChars="0" w:right="0" w:rightChars="0" w:firstLine="0" w:firstLineChars="0"/>
+        <w:jc w:val="both"/>
+        <w:textAlignment w:val="auto"/>
+        <w:outlineLvl w:val="9"/>
+        <w:rPr>
+          <w:rFonts w:hint="eastAsia" w:ascii="仿宋" w:hAnsi="仿宋" w:eastAsia="仿宋" w:cs="仿宋"/>
+          <w:sz w:val="32"/>
+          <w:szCs w:val="32"/>
+        </w:rPr>
+      </w:pPr>
+    </w:p>
+    <w:p>
+      <w:pPr>
+        <w:keepNext w:val="0"/>
+        <w:keepLines w:val="0"/>
+        <w:pageBreakBefore w:val="0"/>
+        <w:widowControl w:val="0"/>
+        <w:kinsoku/>
+        <w:wordWrap/>
+        <w:overflowPunct/>
+        <w:topLinePunct w:val="0"/>
+        <w:autoSpaceDE/>
+        <w:autoSpaceDN/>
+        <w:bidi w:val="0"/>
+        <w:adjustRightInd/>
+        <w:snapToGrid/>
+        <w:spacing w:line="0" w:lineRule="atLeast"/>
+        <w:ind w:left="0" w:leftChars="0" w:right="0" w:rightChars="0" w:firstLine="0" w:firstLineChars="0"/>
+        <w:jc w:val="both"/>
+        <w:textAlignment w:val="auto"/>
+        <w:outlineLvl w:val="9"/>
+        <w:rPr>
+          <w:rFonts w:hint="eastAsia" w:ascii="仿宋" w:hAnsi="仿宋" w:eastAsia="仿宋" w:cs="仿宋"/>
+          <w:sz w:val="32"/>
+          <w:szCs w:val="32"/>
+        </w:rPr>
+      </w:pPr>
+    </w:p>
+    <w:p>
+      <w:pPr>
+        <w:keepNext w:val="0"/>
+        <w:keepLines w:val="0"/>
+        <w:pageBreakBefore w:val="0"/>
+        <w:widowControl w:val="0"/>
+        <w:kinsoku/>
+        <w:wordWrap/>
+        <w:overflowPunct/>
+        <w:topLinePunct w:val="0"/>
+        <w:autoSpaceDE/>
+        <w:autoSpaceDN/>
+        <w:bidi w:val="0"/>
+        <w:adjustRightInd/>
+        <w:snapToGrid/>
+        <w:spacing w:line="0" w:lineRule="atLeast"/>
+        <w:ind w:left="0" w:leftChars="0" w:right="0" w:rightChars="0" w:firstLine="0" w:firstLineChars="0"/>
+        <w:jc w:val="both"/>
+        <w:textAlignment w:val="auto"/>
+        <w:outlineLvl w:val="9"/>
+        <w:rPr>
+          <w:rFonts w:hint="eastAsia" w:ascii="仿宋" w:hAnsi="仿宋" w:eastAsia="仿宋" w:cs="仿宋"/>
+          <w:sz w:val="32"/>
+          <w:szCs w:val="32"/>
+        </w:rPr>
+      </w:pPr>
+      <w:r>
+        <w:rPr>
+          <w:rFonts w:hint="eastAsia" w:ascii="仿宋" w:hAnsi="仿宋" w:eastAsia="仿宋" w:cs="仿宋"/>
+          <w:b/>
+          <w:bCs/>
+          <w:sz w:val="32"/>
+          <w:szCs w:val="32"/>
+        </w:rPr>
+        <w:t>请求事项</w:t>
+      </w:r>
+      <w:r>
+        <w:rPr>
+          <w:rFonts w:hint="eastAsia" w:ascii="仿宋" w:hAnsi="仿宋" w:eastAsia="仿宋" w:cs="仿宋"/>
+          <w:sz w:val="32"/>
+          <w:szCs w:val="32"/>
+        </w:rPr>
+        <w:t>：</w:t>
+      </w:r>
+    </w:p>
+    <w:p>
+      <w:pPr>
+        <w:keepNext w:val="0"/>
+        <w:keepLines w:val="0"/>
+        <w:pageBreakBefore w:val="0"/>
+        <w:widowControl w:val="0"/>
+        <w:kinsoku/>
+        <w:wordWrap/>
+        <w:overflowPunct/>
+        <w:topLinePunct w:val="0"/>
+        <w:autoSpaceDE/>
+        <w:autoSpaceDN/>
+        <w:bidi w:val="0"/>
+        <w:adjustRightInd/>
+        <w:snapToGrid/>
+        <w:spacing w:line="0" w:lineRule="atLeast"/>
+        <w:ind w:left="0" w:leftChars="0" w:right="0" w:rightChars="0" w:firstLine="0" w:firstLineChars="0"/>
+        <w:jc w:val="both"/>
+        <w:textAlignment w:val="auto"/>
+        <w:outlineLvl w:val="9"/>
+        <w:rPr>
+          <w:rFonts w:hint="eastAsia" w:ascii="仿宋" w:hAnsi="仿宋" w:eastAsia="仿宋" w:cs="仿宋"/>
+          <w:sz w:val="32"/>
+          <w:szCs w:val="32"/>
+        </w:rPr>
+      </w:pPr>
+      <w:r>
+        <w:rPr>
+          <w:rFonts w:hint="eastAsia" w:ascii="仿宋" w:hAnsi="仿宋" w:eastAsia="仿宋" w:cs="仿宋"/>
+          <w:sz w:val="32"/>
+          <w:szCs w:val="32"/>
+        </w:rPr>
+        <w:t>申请</w:t>
+      </w:r>
+      <w:r>
+        <w:rPr>
+          <w:rFonts w:hint="eastAsia" w:ascii="仿宋" w:hAnsi="仿宋" w:eastAsia="仿宋" w:cs="仿宋"/>
+          <w:sz w:val="32"/>
+          <w:szCs w:val="32"/>
+          <w:lang w:val="en-US" w:eastAsia="zh-CN"/>
+        </w:rPr>
+        <w:t>贵</w:t>
+      </w:r>
+      <w:r>
+        <w:rPr>
+          <w:rFonts w:hint="eastAsia" w:ascii="仿宋" w:hAnsi="仿宋" w:eastAsia="仿宋" w:cs="仿宋"/>
+          <w:sz w:val="32"/>
+          <w:szCs w:val="32"/>
+        </w:rPr>
+        <w:t>院调查收集</w:t>
+      </w:r>
+      <w:r>
+        <w:rPr>
+          <w:rFonts w:hint="eastAsia" w:ascii="仿宋" w:hAnsi="仿宋" w:eastAsia="仿宋" w:cs="仿宋"/>
+          <w:sz w:val="32"/>
+          <w:szCs w:val="32"/>
+          <w:lang w:val="en-US" w:eastAsia="zh-CN"/>
+        </w:rPr>
+        <w:t>申请人与开福区人民政府就房屋征收纠纷</w:t>
+      </w:r>
+      <w:r>
+        <w:rPr>
+          <w:rFonts w:hint="eastAsia" w:ascii="仿宋" w:hAnsi="仿宋" w:eastAsia="仿宋" w:cs="仿宋"/>
+          <w:sz w:val="32"/>
+          <w:szCs w:val="32"/>
+        </w:rPr>
+        <w:t>一案</w:t>
+      </w:r>
+      <w:r>
+        <w:rPr>
+          <w:rFonts w:hint="eastAsia" w:ascii="仿宋" w:hAnsi="仿宋" w:eastAsia="仿宋" w:cs="仿宋"/>
+          <w:sz w:val="32"/>
+          <w:szCs w:val="32"/>
+          <w:lang w:val="en-US" w:eastAsia="zh-CN"/>
+        </w:rPr>
+        <w:t>[</w:t>
+      </w:r>
+      <w:r>
+        <w:rPr>
+          <w:rFonts w:hint="eastAsia" w:ascii="仿宋" w:hAnsi="仿宋" w:eastAsia="仿宋" w:cs="仿宋"/>
+          <w:sz w:val="32"/>
+          <w:szCs w:val="32"/>
+        </w:rPr>
+        <w:t>（201</w:t>
+      </w:r>
+      <w:r>
+        <w:rPr>
+          <w:rFonts w:hint="eastAsia" w:ascii="仿宋" w:hAnsi="仿宋" w:eastAsia="仿宋" w:cs="仿宋"/>
+          <w:sz w:val="32"/>
+          <w:szCs w:val="32"/>
+          <w:lang w:val="en-US" w:eastAsia="zh-CN"/>
+        </w:rPr>
+        <w:t>8</w:t>
+      </w:r>
+      <w:r>
+        <w:rPr>
+          <w:rFonts w:hint="eastAsia" w:ascii="仿宋" w:hAnsi="仿宋" w:eastAsia="仿宋" w:cs="仿宋"/>
+          <w:sz w:val="32"/>
+          <w:szCs w:val="32"/>
+        </w:rPr>
+        <w:t>）湘</w:t>
+      </w:r>
+      <w:r>
+        <w:rPr>
+          <w:rFonts w:hint="eastAsia" w:ascii="仿宋" w:hAnsi="仿宋" w:eastAsia="仿宋" w:cs="仿宋"/>
+          <w:sz w:val="32"/>
+          <w:szCs w:val="32"/>
+          <w:lang w:val="en-US" w:eastAsia="zh-CN"/>
+        </w:rPr>
+        <w:t>01</w:t>
+      </w:r>
+      <w:r>
+        <w:rPr>
+          <w:rFonts w:hint="eastAsia" w:ascii="仿宋" w:hAnsi="仿宋" w:eastAsia="仿宋" w:cs="仿宋"/>
+          <w:sz w:val="32"/>
+          <w:szCs w:val="32"/>
+        </w:rPr>
+        <w:t>行</w:t>
+      </w:r>
+      <w:r>
+        <w:rPr>
+          <w:rFonts w:hint="eastAsia" w:ascii="仿宋" w:hAnsi="仿宋" w:eastAsia="仿宋" w:cs="仿宋"/>
+          <w:sz w:val="32"/>
+          <w:szCs w:val="32"/>
+          <w:lang w:val="en-US" w:eastAsia="zh-CN"/>
+        </w:rPr>
+        <w:t>初244</w:t>
+      </w:r>
+      <w:r>
+        <w:rPr>
+          <w:rFonts w:hint="eastAsia" w:ascii="仿宋" w:hAnsi="仿宋" w:eastAsia="仿宋" w:cs="仿宋"/>
+          <w:sz w:val="32"/>
+          <w:szCs w:val="32"/>
+        </w:rPr>
+        <w:t>号</w:t>
+      </w:r>
+      <w:r>
+        <w:rPr>
+          <w:rFonts w:hint="eastAsia" w:ascii="仿宋" w:hAnsi="仿宋" w:eastAsia="仿宋" w:cs="仿宋"/>
+          <w:sz w:val="32"/>
+          <w:szCs w:val="32"/>
+          <w:lang w:val="en-US" w:eastAsia="zh-CN"/>
+        </w:rPr>
+        <w:t>]中，开福区人民政府提交的第一组证据中的高院判决书[（2017）湘行终988号]的相关法律证据。</w:t>
+      </w:r>
+    </w:p>
+    <w:p>
+      <w:pPr>
+        <w:keepNext w:val="0"/>
+        <w:keepLines w:val="0"/>
+        <w:pageBreakBefore w:val="0"/>
+        <w:widowControl w:val="0"/>
+        <w:kinsoku/>
+        <w:wordWrap/>
+        <w:overflowPunct/>
+        <w:topLinePunct w:val="0"/>
+        <w:autoSpaceDE/>
+        <w:autoSpaceDN/>
+        <w:bidi w:val="0"/>
+        <w:adjustRightInd/>
+        <w:snapToGrid/>
+        <w:spacing w:line="0" w:lineRule="atLeast"/>
+        <w:ind w:left="0" w:leftChars="0" w:right="0" w:rightChars="0" w:firstLine="0" w:firstLineChars="0"/>
+        <w:jc w:val="both"/>
+        <w:textAlignment w:val="auto"/>
+        <w:outlineLvl w:val="9"/>
+        <w:rPr>
+          <w:rFonts w:hint="eastAsia" w:ascii="仿宋" w:hAnsi="仿宋" w:eastAsia="仿宋" w:cs="仿宋"/>
+          <w:sz w:val="32"/>
+          <w:szCs w:val="32"/>
+        </w:rPr>
+      </w:pPr>
+    </w:p>
+    <w:p>
+      <w:pPr>
+        <w:keepNext w:val="0"/>
+        <w:keepLines w:val="0"/>
+        <w:pageBreakBefore w:val="0"/>
+        <w:widowControl w:val="0"/>
+        <w:kinsoku/>
+        <w:wordWrap/>
+        <w:overflowPunct/>
+        <w:topLinePunct w:val="0"/>
+        <w:autoSpaceDE/>
+        <w:autoSpaceDN/>
+        <w:bidi w:val="0"/>
+        <w:adjustRightInd/>
+        <w:snapToGrid/>
+        <w:spacing w:line="0" w:lineRule="atLeast"/>
+        <w:ind w:left="0" w:leftChars="0" w:right="0" w:rightChars="0" w:firstLine="0" w:firstLineChars="0"/>
+        <w:jc w:val="both"/>
+        <w:textAlignment w:val="auto"/>
+        <w:outlineLvl w:val="9"/>
+        <w:rPr>
+          <w:rFonts w:hint="eastAsia" w:ascii="仿宋" w:hAnsi="仿宋" w:eastAsia="仿宋" w:cs="仿宋"/>
+          <w:b/>
+          <w:bCs/>
+          <w:sz w:val="32"/>
+          <w:szCs w:val="32"/>
+        </w:rPr>
+      </w:pPr>
+      <w:r>
+        <w:rPr>
+          <w:rFonts w:hint="eastAsia" w:ascii="仿宋" w:hAnsi="仿宋" w:eastAsia="仿宋" w:cs="仿宋"/>
+          <w:b/>
+          <w:bCs/>
+          <w:sz w:val="32"/>
+          <w:szCs w:val="32"/>
+        </w:rPr>
+        <w:t>事实和理由：</w:t>
+      </w:r>
+    </w:p>
+    <w:p>
+      <w:pPr>
+        <w:keepNext w:val="0"/>
+        <w:keepLines w:val="0"/>
+        <w:pageBreakBefore w:val="0"/>
+        <w:widowControl w:val="0"/>
+        <w:kinsoku/>
+        <w:wordWrap/>
+        <w:overflowPunct/>
+        <w:topLinePunct w:val="0"/>
+        <w:autoSpaceDE/>
+        <w:autoSpaceDN/>
+        <w:bidi w:val="0"/>
+        <w:adjustRightInd/>
+        <w:snapToGrid/>
+        <w:spacing w:line="0" w:lineRule="atLeast"/>
+        <w:ind w:left="0" w:leftChars="0" w:right="0" w:rightChars="0" w:firstLine="0" w:firstLineChars="0"/>
+        <w:jc w:val="both"/>
+        <w:textAlignment w:val="auto"/>
+        <w:outlineLvl w:val="9"/>
+        <w:rPr>
+          <w:rFonts w:hint="eastAsia" w:ascii="仿宋" w:hAnsi="仿宋" w:eastAsia="仿宋" w:cs="仿宋"/>
+          <w:sz w:val="32"/>
+          <w:szCs w:val="32"/>
+        </w:rPr>
+      </w:pPr>
+      <w:r>
+        <w:rPr>
+          <w:rFonts w:hint="eastAsia" w:ascii="仿宋" w:hAnsi="仿宋" w:eastAsia="仿宋" w:cs="仿宋"/>
+          <w:sz w:val="32"/>
+          <w:szCs w:val="32"/>
+          <w:lang w:val="en-US" w:eastAsia="zh-CN"/>
+        </w:rPr>
+        <w:t>在申请人与开福区人民政府就房屋征收纠纷</w:t>
+      </w:r>
+      <w:r>
+        <w:rPr>
+          <w:rFonts w:hint="eastAsia" w:ascii="仿宋" w:hAnsi="仿宋" w:eastAsia="仿宋" w:cs="仿宋"/>
+          <w:sz w:val="32"/>
+          <w:szCs w:val="32"/>
+        </w:rPr>
+        <w:t>一案</w:t>
+      </w:r>
+      <w:r>
+        <w:rPr>
+          <w:rFonts w:hint="eastAsia" w:ascii="仿宋" w:hAnsi="仿宋" w:eastAsia="仿宋" w:cs="仿宋"/>
+          <w:sz w:val="32"/>
+          <w:szCs w:val="32"/>
+          <w:lang w:val="en-US" w:eastAsia="zh-CN"/>
+        </w:rPr>
+        <w:t>[</w:t>
+      </w:r>
+      <w:r>
+        <w:rPr>
+          <w:rFonts w:hint="eastAsia" w:ascii="仿宋" w:hAnsi="仿宋" w:eastAsia="仿宋" w:cs="仿宋"/>
+          <w:sz w:val="32"/>
+          <w:szCs w:val="32"/>
+        </w:rPr>
+        <w:t>（201</w:t>
+      </w:r>
+      <w:r>
+        <w:rPr>
+          <w:rFonts w:hint="eastAsia" w:ascii="仿宋" w:hAnsi="仿宋" w:eastAsia="仿宋" w:cs="仿宋"/>
+          <w:sz w:val="32"/>
+          <w:szCs w:val="32"/>
+          <w:lang w:val="en-US" w:eastAsia="zh-CN"/>
+        </w:rPr>
+        <w:t>8</w:t>
+      </w:r>
+      <w:r>
+        <w:rPr>
+          <w:rFonts w:hint="eastAsia" w:ascii="仿宋" w:hAnsi="仿宋" w:eastAsia="仿宋" w:cs="仿宋"/>
+          <w:sz w:val="32"/>
+          <w:szCs w:val="32"/>
+        </w:rPr>
+        <w:t>）湘</w:t>
+      </w:r>
+      <w:r>
+        <w:rPr>
+          <w:rFonts w:hint="eastAsia" w:ascii="仿宋" w:hAnsi="仿宋" w:eastAsia="仿宋" w:cs="仿宋"/>
+          <w:sz w:val="32"/>
+          <w:szCs w:val="32"/>
+          <w:lang w:val="en-US" w:eastAsia="zh-CN"/>
+        </w:rPr>
+        <w:t>01</w:t>
+      </w:r>
+      <w:r>
+        <w:rPr>
+          <w:rFonts w:hint="eastAsia" w:ascii="仿宋" w:hAnsi="仿宋" w:eastAsia="仿宋" w:cs="仿宋"/>
+          <w:sz w:val="32"/>
+          <w:szCs w:val="32"/>
+        </w:rPr>
+        <w:t>行</w:t>
+      </w:r>
+      <w:r>
+        <w:rPr>
+          <w:rFonts w:hint="eastAsia" w:ascii="仿宋" w:hAnsi="仿宋" w:eastAsia="仿宋" w:cs="仿宋"/>
+          <w:sz w:val="32"/>
+          <w:szCs w:val="32"/>
+          <w:lang w:val="en-US" w:eastAsia="zh-CN"/>
+        </w:rPr>
+        <w:t>初244</w:t>
+      </w:r>
+      <w:r>
+        <w:rPr>
+          <w:rFonts w:hint="eastAsia" w:ascii="仿宋" w:hAnsi="仿宋" w:eastAsia="仿宋" w:cs="仿宋"/>
+          <w:sz w:val="32"/>
+          <w:szCs w:val="32"/>
+        </w:rPr>
+        <w:t>号</w:t>
+      </w:r>
+      <w:r>
+        <w:rPr>
+          <w:rFonts w:hint="eastAsia" w:ascii="仿宋" w:hAnsi="仿宋" w:eastAsia="仿宋" w:cs="仿宋"/>
+          <w:sz w:val="32"/>
+          <w:szCs w:val="32"/>
+          <w:lang w:val="en-US" w:eastAsia="zh-CN"/>
+        </w:rPr>
+        <w:t>]中</w:t>
+      </w:r>
+      <w:r>
+        <w:rPr>
+          <w:rFonts w:hint="eastAsia" w:ascii="仿宋" w:hAnsi="仿宋" w:eastAsia="仿宋" w:cs="仿宋"/>
+          <w:sz w:val="32"/>
+          <w:szCs w:val="32"/>
+        </w:rPr>
+        <w:t>，</w:t>
+      </w:r>
+      <w:r>
+        <w:rPr>
+          <w:rFonts w:hint="eastAsia" w:ascii="仿宋" w:hAnsi="仿宋" w:eastAsia="仿宋" w:cs="仿宋"/>
+          <w:sz w:val="32"/>
+          <w:szCs w:val="32"/>
+          <w:lang w:val="en-US" w:eastAsia="zh-CN"/>
+        </w:rPr>
+        <w:t>因该高院判决书[（2017）湘行终988号]是针对其他当事人作出的判决，原告无法调取相关证据，特</w:t>
+      </w:r>
+      <w:r>
+        <w:rPr>
+          <w:rFonts w:hint="eastAsia" w:ascii="仿宋" w:hAnsi="仿宋" w:eastAsia="仿宋" w:cs="仿宋"/>
+          <w:sz w:val="32"/>
+          <w:szCs w:val="32"/>
+        </w:rPr>
+        <w:t>申请</w:t>
+      </w:r>
+      <w:r>
+        <w:rPr>
+          <w:rFonts w:hint="eastAsia" w:ascii="仿宋" w:hAnsi="仿宋" w:eastAsia="仿宋" w:cs="仿宋"/>
+          <w:sz w:val="32"/>
+          <w:szCs w:val="32"/>
+          <w:lang w:val="en-US" w:eastAsia="zh-CN"/>
+        </w:rPr>
+        <w:t>贵</w:t>
+      </w:r>
+      <w:r>
+        <w:rPr>
+          <w:rFonts w:hint="eastAsia" w:ascii="仿宋" w:hAnsi="仿宋" w:eastAsia="仿宋" w:cs="仿宋"/>
+          <w:sz w:val="32"/>
+          <w:szCs w:val="32"/>
+        </w:rPr>
+        <w:t>院调查收集</w:t>
+      </w:r>
+      <w:r>
+        <w:rPr>
+          <w:rFonts w:hint="eastAsia" w:ascii="仿宋" w:hAnsi="仿宋" w:eastAsia="仿宋" w:cs="仿宋"/>
+          <w:sz w:val="32"/>
+          <w:szCs w:val="32"/>
+          <w:lang w:val="en-US" w:eastAsia="zh-CN"/>
+        </w:rPr>
+        <w:t>作出该判决书的相关法律</w:t>
+      </w:r>
+      <w:r>
+        <w:rPr>
+          <w:rFonts w:hint="eastAsia" w:ascii="仿宋" w:hAnsi="仿宋" w:eastAsia="仿宋" w:cs="仿宋"/>
+          <w:sz w:val="32"/>
+          <w:szCs w:val="32"/>
+        </w:rPr>
+        <w:t>证据</w:t>
+      </w:r>
+      <w:r>
+        <w:rPr>
+          <w:rFonts w:hint="eastAsia" w:ascii="仿宋" w:hAnsi="仿宋" w:eastAsia="仿宋" w:cs="仿宋"/>
+          <w:sz w:val="32"/>
+          <w:szCs w:val="32"/>
+          <w:lang w:val="en-US" w:eastAsia="zh-CN"/>
+        </w:rPr>
+        <w:t>和其他符合法律规范性文件。</w:t>
+      </w:r>
+    </w:p>
+    <w:p>
+      <w:pPr>
+        <w:keepNext w:val="0"/>
+        <w:keepLines w:val="0"/>
+        <w:pageBreakBefore w:val="0"/>
+        <w:widowControl w:val="0"/>
+        <w:kinsoku/>
+        <w:wordWrap/>
+        <w:overflowPunct/>
+        <w:topLinePunct w:val="0"/>
+        <w:autoSpaceDE/>
+        <w:autoSpaceDN/>
+        <w:bidi w:val="0"/>
+        <w:adjustRightInd/>
+        <w:snapToGrid/>
+        <w:spacing w:line="0" w:lineRule="atLeast"/>
+        <w:ind w:left="0" w:leftChars="0" w:right="0" w:rightChars="0" w:firstLine="0" w:firstLineChars="0"/>
+        <w:jc w:val="both"/>
+        <w:textAlignment w:val="auto"/>
+        <w:outlineLvl w:val="9"/>
+        <w:rPr>
+          <w:rFonts w:hint="eastAsia" w:ascii="仿宋" w:hAnsi="仿宋" w:eastAsia="仿宋" w:cs="仿宋"/>
+          <w:sz w:val="32"/>
+          <w:szCs w:val="32"/>
+        </w:rPr>
+      </w:pPr>
+    </w:p>
+    <w:p>
+      <w:pPr>
+        <w:keepNext w:val="0"/>
+        <w:keepLines w:val="0"/>
+        <w:pageBreakBefore w:val="0"/>
+        <w:widowControl w:val="0"/>
+        <w:kinsoku/>
+        <w:wordWrap/>
+        <w:overflowPunct/>
+        <w:topLinePunct w:val="0"/>
+        <w:autoSpaceDE/>
+        <w:autoSpaceDN/>
+        <w:bidi w:val="0"/>
+        <w:adjustRightInd/>
+        <w:snapToGrid/>
+        <w:spacing w:line="0" w:lineRule="atLeast"/>
+        <w:ind w:left="0" w:leftChars="0" w:right="0" w:rightChars="0" w:firstLine="0" w:firstLineChars="0"/>
+        <w:jc w:val="both"/>
+        <w:textAlignment w:val="auto"/>
+        <w:outlineLvl w:val="9"/>
+        <w:rPr>
+          <w:rFonts w:hint="eastAsia" w:ascii="仿宋" w:hAnsi="仿宋" w:eastAsia="仿宋" w:cs="仿宋"/>
+          <w:sz w:val="32"/>
+          <w:szCs w:val="32"/>
+        </w:rPr>
+      </w:pPr>
+      <w:r>
+        <w:rPr>
+          <w:rFonts w:hint="eastAsia" w:ascii="仿宋" w:hAnsi="仿宋" w:eastAsia="仿宋" w:cs="仿宋"/>
+          <w:sz w:val="32"/>
+          <w:szCs w:val="32"/>
+        </w:rPr>
+        <w:t>此致</w:t>
+      </w:r>
+    </w:p>
+    <w:p>
+      <w:pPr>
+        <w:keepNext w:val="0"/>
+        <w:keepLines w:val="0"/>
+        <w:pageBreakBefore w:val="0"/>
+        <w:widowControl w:val="0"/>
+        <w:kinsoku/>
+        <w:wordWrap/>
+        <w:overflowPunct/>
+        <w:topLinePunct w:val="0"/>
+        <w:autoSpaceDE/>
+        <w:autoSpaceDN/>
+        <w:bidi w:val="0"/>
+        <w:adjustRightInd/>
+        <w:snapToGrid/>
+        <w:spacing w:line="0" w:lineRule="atLeast"/>
+        <w:ind w:left="0" w:leftChars="0" w:right="0" w:rightChars="0" w:firstLine="0" w:firstLineChars="0"/>
+        <w:jc w:val="both"/>
+        <w:textAlignment w:val="auto"/>
+        <w:outlineLvl w:val="9"/>
+        <w:rPr>
+          <w:rFonts w:hint="eastAsia" w:ascii="仿宋" w:hAnsi="仿宋" w:eastAsia="仿宋" w:cs="仿宋"/>
+          <w:sz w:val="32"/>
+          <w:szCs w:val="32"/>
+        </w:rPr>
+      </w:pPr>
+    </w:p>
+    <w:p>
+      <w:pPr>
+        <w:keepNext w:val="0"/>
+        <w:keepLines w:val="0"/>
+        <w:pageBreakBefore w:val="0"/>
+        <w:widowControl w:val="0"/>
+        <w:kinsoku/>
+        <w:wordWrap/>
+        <w:overflowPunct/>
+        <w:topLinePunct w:val="0"/>
+        <w:autoSpaceDE/>
+        <w:autoSpaceDN/>
+        <w:bidi w:val="0"/>
+        <w:adjustRightInd/>
+        <w:snapToGrid/>
+        <w:spacing w:line="0" w:lineRule="atLeast"/>
+        <w:ind w:left="0" w:leftChars="0" w:right="0" w:rightChars="0" w:firstLine="0" w:firstLineChars="0"/>
+        <w:jc w:val="both"/>
+        <w:textAlignment w:val="auto"/>
+        <w:outlineLvl w:val="9"/>
+        <w:rPr>
+          <w:rFonts w:hint="eastAsia" w:ascii="仿宋" w:hAnsi="仿宋" w:eastAsia="仿宋" w:cs="仿宋"/>
+          <w:sz w:val="32"/>
+          <w:szCs w:val="32"/>
+        </w:rPr>
+      </w:pPr>
+      <w:r>
+        <w:rPr>
+          <w:rFonts w:hint="eastAsia" w:ascii="仿宋" w:hAnsi="仿宋" w:eastAsia="仿宋" w:cs="仿宋"/>
+          <w:sz w:val="32"/>
+          <w:szCs w:val="32"/>
+          <w:lang w:val="en-US" w:eastAsia="zh-CN"/>
+        </w:rPr>
+        <w:t>长沙市中级</w:t>
+      </w:r>
+      <w:r>
+        <w:rPr>
+          <w:rFonts w:hint="eastAsia" w:ascii="仿宋" w:hAnsi="仿宋" w:eastAsia="仿宋" w:cs="仿宋"/>
+          <w:sz w:val="32"/>
+          <w:szCs w:val="32"/>
+        </w:rPr>
+        <w:t>人民法院</w:t>
+      </w:r>
+    </w:p>
+    <w:p>
+      <w:pPr>
+        <w:keepNext w:val="0"/>
+        <w:keepLines w:val="0"/>
+        <w:pageBreakBefore w:val="0"/>
+        <w:widowControl w:val="0"/>
+        <w:kinsoku/>
+        <w:wordWrap/>
+        <w:overflowPunct/>
+        <w:topLinePunct w:val="0"/>
+        <w:autoSpaceDE/>
+        <w:autoSpaceDN/>
+        <w:bidi w:val="0"/>
+        <w:adjustRightInd/>
+        <w:snapToGrid/>
+        <w:spacing w:line="0" w:lineRule="atLeast"/>
+        <w:ind w:left="0" w:leftChars="0" w:right="0" w:rightChars="0" w:firstLine="0" w:firstLineChars="0"/>
+        <w:jc w:val="both"/>
+        <w:textAlignment w:val="auto"/>
+        <w:outlineLvl w:val="9"/>
+        <w:rPr>
+          <w:rFonts w:hint="eastAsia" w:ascii="仿宋" w:hAnsi="仿宋" w:eastAsia="仿宋" w:cs="仿宋"/>
+          <w:sz w:val="32"/>
+          <w:szCs w:val="32"/>
+        </w:rPr>
+      </w:pPr>
+    </w:p>
+    <w:p>
+      <w:pPr>
+        <w:keepNext w:val="0"/>
+        <w:keepLines w:val="0"/>
+        <w:pageBreakBefore w:val="0"/>
+        <w:widowControl w:val="0"/>
+        <w:kinsoku/>
+        <w:wordWrap/>
+        <w:overflowPunct/>
+        <w:topLinePunct w:val="0"/>
+        <w:autoSpaceDE/>
+        <w:autoSpaceDN/>
+        <w:bidi w:val="0"/>
+        <w:adjustRightInd/>
+        <w:snapToGrid/>
+        <w:spacing w:line="0" w:lineRule="atLeast"/>
+        <w:ind w:left="0" w:leftChars="0" w:right="0" w:rightChars="0" w:firstLine="0" w:firstLineChars="0"/>
+        <w:jc w:val="both"/>
+        <w:textAlignment w:val="auto"/>
+        <w:outlineLvl w:val="9"/>
+        <w:rPr>
+          <w:rFonts w:hint="eastAsia" w:ascii="仿宋" w:hAnsi="仿宋" w:eastAsia="仿宋" w:cs="仿宋"/>
+          <w:sz w:val="32"/>
+          <w:szCs w:val="32"/>
+          <w:lang w:val="en-US" w:eastAsia="zh-CN"/>
+        </w:rPr>
+      </w:pPr>
+      <w:r>
+        <w:rPr>
+          <w:rFonts w:hint="eastAsia" w:ascii="仿宋" w:hAnsi="仿宋" w:eastAsia="仿宋" w:cs="仿宋"/>
+          <w:sz w:val="32"/>
+          <w:szCs w:val="32"/>
+          <w:lang w:val="en-US" w:eastAsia="zh-CN"/>
+        </w:rPr>
+        <w:t>申请人：</w:t>
+      </w:r>
+    </w:p>
+    <w:p>
+      <w:pPr>
+        <w:keepNext w:val="0"/>
+        <w:keepLines w:val="0"/>
+        <w:pageBreakBefore w:val="0"/>
+        <w:widowControl w:val="0"/>
+        <w:kinsoku/>
+        <w:wordWrap/>
+        <w:overflowPunct/>
+        <w:topLinePunct w:val="0"/>
+        <w:autoSpaceDE/>
+        <w:autoSpaceDN/>
+        <w:bidi w:val="0"/>
+        <w:adjustRightInd/>
+        <w:snapToGrid/>
+        <w:spacing w:line="0" w:lineRule="atLeast"/>
+        <w:ind w:left="0" w:leftChars="0" w:right="0" w:rightChars="0" w:firstLine="0" w:firstLineChars="0"/>
+        <w:jc w:val="both"/>
+        <w:textAlignment w:val="auto"/>
+        <w:outlineLvl w:val="9"/>
+        <w:rPr>
+          <w:rFonts w:hint="eastAsia" w:ascii="仿宋" w:hAnsi="仿宋" w:eastAsia="仿宋" w:cs="仿宋"/>
+          <w:sz w:val="32"/>
+          <w:szCs w:val="32"/>
+          <w:lang w:val="en-US" w:eastAsia="zh-CN"/>
+        </w:rPr>
+      </w:pPr>
+      <w:r>
+        <w:rPr>
+          <w:rFonts w:hint="eastAsia" w:ascii="仿宋" w:hAnsi="仿宋" w:eastAsia="仿宋" w:cs="仿宋"/>
+          <w:sz w:val="32"/>
+          <w:szCs w:val="32"/>
+          <w:lang w:val="en-US" w:eastAsia="zh-CN"/>
+        </w:rPr>
+        <w:t>2018年11月11日</w:t>
+      </w:r>
+    </w:p>
+    <w:p>
+      <w:pPr>
+        <w:keepNext w:val="0"/>
+        <w:keepLines w:val="0"/>
+        <w:pageBreakBefore w:val="0"/>
+        <w:widowControl w:val="0"/>
+        <w:kinsoku/>
+        <w:wordWrap/>
+        <w:overflowPunct/>
+        <w:topLinePunct w:val="0"/>
+        <w:autoSpaceDE/>
+        <w:autoSpaceDN/>
+        <w:bidi w:val="0"/>
+        <w:adjustRightInd/>
+        <w:snapToGrid/>
+        <w:spacing w:line="0" w:lineRule="atLeast"/>
+        <w:ind w:left="0" w:leftChars="0" w:right="0" w:rightChars="0" w:firstLine="0" w:firstLineChars="0"/>
+        <w:jc w:val="both"/>
+        <w:textAlignment w:val="auto"/>
+        <w:outlineLvl w:val="9"/>
+        <w:rPr>
+          <w:rFonts w:hint="eastAsia" w:ascii="仿宋" w:hAnsi="仿宋" w:eastAsia="仿宋" w:cs="仿宋"/>
+          <w:sz w:val="32"/>
+          <w:szCs w:val="32"/>
+          <w:lang w:val="en-US" w:eastAsia="zh-CN"/>
+        </w:rPr>
+      </w:pPr>
+      <w:r>
+        <w:rPr>
+          <w:rFonts w:hint="eastAsia" w:ascii="仿宋" w:hAnsi="仿宋" w:eastAsia="仿宋" w:cs="仿宋"/>
+          <w:sz w:val="32"/>
+          <w:szCs w:val="32"/>
+          <w:lang w:val="en-US" w:eastAsia="zh-CN"/>
+        </w:rPr>
+        <w:br w:type="page"/>
+      </w:r>
       <w:bookmarkStart w:id="0" w:name="_GoBack"/>
       <w:bookmarkEnd w:id="0"/>
-      <w:r>
-        <w:rPr>
-          <w:rFonts w:hint="eastAsia"/>
-        </w:rPr>
-        <w:t>调查收集证据申请书</w:t>
-      </w:r>
-    </w:p>
-    <w:p>
-      <w:pPr>
-        <w:keepNext w:val="0"/>
-        <w:keepLines w:val="0"/>
-        <w:pageBreakBefore w:val="0"/>
-        <w:widowControl w:val="0"/>
-        <w:kinsoku/>
-        <w:wordWrap/>
-        <w:overflowPunct/>
-        <w:topLinePunct w:val="0"/>
-        <w:autoSpaceDE/>
-        <w:autoSpaceDN/>
-        <w:bidi w:val="0"/>
-        <w:adjustRightInd/>
-        <w:snapToGrid/>
-        <w:spacing w:line="0" w:lineRule="atLeast"/>
-        <w:ind w:left="0" w:leftChars="0" w:right="0" w:rightChars="0" w:firstLine="0" w:firstLineChars="0"/>
-        <w:jc w:val="both"/>
-        <w:textAlignment w:val="auto"/>
-        <w:outlineLvl w:val="9"/>
-        <w:rPr>
-          <w:rFonts w:hint="eastAsia" w:ascii="仿宋" w:hAnsi="仿宋" w:eastAsia="仿宋" w:cs="仿宋"/>
-          <w:sz w:val="32"/>
-          <w:szCs w:val="32"/>
-        </w:rPr>
-      </w:pPr>
-      <w:r>
-        <w:rPr>
-          <w:rFonts w:hint="eastAsia" w:ascii="仿宋" w:hAnsi="仿宋" w:eastAsia="仿宋" w:cs="仿宋"/>
-          <w:sz w:val="32"/>
-          <w:szCs w:val="32"/>
-        </w:rPr>
-        <w:t>申请人</w:t>
-      </w:r>
-      <w:r>
-        <w:rPr>
-          <w:rFonts w:hint="eastAsia" w:ascii="仿宋" w:hAnsi="仿宋" w:eastAsia="仿宋" w:cs="仿宋"/>
-          <w:sz w:val="32"/>
-          <w:szCs w:val="32"/>
-          <w:lang w:val="en-US" w:eastAsia="zh-CN"/>
-        </w:rPr>
-        <w:t>一:</w:t>
-      </w:r>
-      <w:r>
-        <w:rPr>
-          <w:rFonts w:hint="eastAsia" w:ascii="仿宋" w:hAnsi="仿宋" w:eastAsia="仿宋" w:cs="仿宋"/>
-          <w:sz w:val="32"/>
-          <w:szCs w:val="32"/>
-        </w:rPr>
-        <w:t>王细罗,男,汉族,1963年12月28日出生，住长沙市开福区潮宗街91号。</w:t>
-      </w:r>
-    </w:p>
-    <w:p>
-      <w:pPr>
-        <w:keepNext w:val="0"/>
-        <w:keepLines w:val="0"/>
-        <w:pageBreakBefore w:val="0"/>
-        <w:widowControl w:val="0"/>
-        <w:kinsoku/>
-        <w:wordWrap/>
-        <w:overflowPunct/>
-        <w:topLinePunct w:val="0"/>
-        <w:autoSpaceDE/>
-        <w:autoSpaceDN/>
-        <w:bidi w:val="0"/>
-        <w:adjustRightInd/>
-        <w:snapToGrid/>
-        <w:spacing w:line="0" w:lineRule="atLeast"/>
-        <w:ind w:left="0" w:leftChars="0" w:right="0" w:rightChars="0" w:firstLine="0" w:firstLineChars="0"/>
-        <w:jc w:val="both"/>
-        <w:textAlignment w:val="auto"/>
-        <w:outlineLvl w:val="9"/>
-        <w:rPr>
-          <w:rFonts w:hint="eastAsia" w:ascii="仿宋" w:hAnsi="仿宋" w:eastAsia="仿宋" w:cs="仿宋"/>
-          <w:sz w:val="32"/>
-          <w:szCs w:val="32"/>
-        </w:rPr>
-      </w:pPr>
-      <w:r>
-        <w:rPr>
-          <w:rFonts w:hint="eastAsia" w:ascii="仿宋" w:hAnsi="仿宋" w:eastAsia="仿宋" w:cs="仿宋"/>
-          <w:sz w:val="32"/>
-          <w:szCs w:val="32"/>
-        </w:rPr>
-        <w:t>申请人二</w:t>
-      </w:r>
-      <w:r>
-        <w:rPr>
-          <w:rFonts w:hint="eastAsia" w:ascii="仿宋" w:hAnsi="仿宋" w:eastAsia="仿宋" w:cs="仿宋"/>
-          <w:sz w:val="32"/>
-          <w:szCs w:val="32"/>
-          <w:lang w:val="en-US" w:eastAsia="zh-CN"/>
-        </w:rPr>
-        <w:t>:</w:t>
-      </w:r>
-      <w:r>
-        <w:rPr>
-          <w:rFonts w:hint="eastAsia" w:ascii="仿宋" w:hAnsi="仿宋" w:eastAsia="仿宋" w:cs="仿宋"/>
-          <w:sz w:val="32"/>
-          <w:szCs w:val="32"/>
-        </w:rPr>
-        <w:t xml:space="preserve">刘菊珍,女,汉族,1931年9月15日出生, 住长沙市开福区楠木厅巷12号西202房。 </w:t>
-      </w:r>
-    </w:p>
-    <w:p>
-      <w:pPr>
-        <w:keepNext w:val="0"/>
-        <w:keepLines w:val="0"/>
-        <w:pageBreakBefore w:val="0"/>
-        <w:widowControl w:val="0"/>
-        <w:kinsoku/>
-        <w:wordWrap/>
-        <w:overflowPunct/>
-        <w:topLinePunct w:val="0"/>
-        <w:autoSpaceDE/>
-        <w:autoSpaceDN/>
-        <w:bidi w:val="0"/>
-        <w:adjustRightInd/>
-        <w:snapToGrid/>
-        <w:spacing w:line="0" w:lineRule="atLeast"/>
-        <w:ind w:left="0" w:leftChars="0" w:right="0" w:rightChars="0" w:firstLine="0" w:firstLineChars="0"/>
-        <w:jc w:val="both"/>
-        <w:textAlignment w:val="auto"/>
-        <w:outlineLvl w:val="9"/>
-        <w:rPr>
-          <w:rFonts w:hint="eastAsia" w:ascii="仿宋" w:hAnsi="仿宋" w:eastAsia="仿宋" w:cs="仿宋"/>
-          <w:sz w:val="32"/>
-          <w:szCs w:val="32"/>
-        </w:rPr>
-      </w:pPr>
-      <w:r>
-        <w:rPr>
-          <w:rFonts w:hint="eastAsia" w:ascii="仿宋" w:hAnsi="仿宋" w:eastAsia="仿宋" w:cs="仿宋"/>
-          <w:sz w:val="32"/>
-          <w:szCs w:val="32"/>
-        </w:rPr>
-        <w:t>申请人三</w:t>
-      </w:r>
-      <w:r>
-        <w:rPr>
-          <w:rFonts w:hint="eastAsia" w:ascii="仿宋" w:hAnsi="仿宋" w:eastAsia="仿宋" w:cs="仿宋"/>
-          <w:sz w:val="32"/>
-          <w:szCs w:val="32"/>
-          <w:lang w:val="en-US" w:eastAsia="zh-CN"/>
-        </w:rPr>
-        <w:t>:</w:t>
-      </w:r>
-      <w:r>
-        <w:rPr>
-          <w:rFonts w:hint="eastAsia" w:ascii="仿宋" w:hAnsi="仿宋" w:eastAsia="仿宋" w:cs="仿宋"/>
-          <w:sz w:val="32"/>
-          <w:szCs w:val="32"/>
-        </w:rPr>
-        <w:t>王锡罗,男,汉族,1956年10月2日出生, 住长沙市天心区西文庙坪41号。</w:t>
-      </w:r>
-    </w:p>
-    <w:p>
-      <w:pPr>
-        <w:keepNext w:val="0"/>
-        <w:keepLines w:val="0"/>
-        <w:pageBreakBefore w:val="0"/>
-        <w:widowControl w:val="0"/>
-        <w:kinsoku/>
-        <w:wordWrap/>
-        <w:overflowPunct/>
-        <w:topLinePunct w:val="0"/>
-        <w:autoSpaceDE/>
-        <w:autoSpaceDN/>
-        <w:bidi w:val="0"/>
-        <w:adjustRightInd/>
-        <w:snapToGrid/>
-        <w:spacing w:line="0" w:lineRule="atLeast"/>
-        <w:ind w:left="0" w:leftChars="0" w:right="0" w:rightChars="0" w:firstLine="0" w:firstLineChars="0"/>
-        <w:jc w:val="both"/>
-        <w:textAlignment w:val="auto"/>
-        <w:outlineLvl w:val="9"/>
-        <w:rPr>
-          <w:rFonts w:hint="eastAsia" w:ascii="仿宋" w:hAnsi="仿宋" w:eastAsia="仿宋" w:cs="仿宋"/>
-          <w:sz w:val="32"/>
-          <w:szCs w:val="32"/>
-        </w:rPr>
-      </w:pPr>
-    </w:p>
-    <w:p>
-      <w:pPr>
-        <w:keepNext w:val="0"/>
-        <w:keepLines w:val="0"/>
-        <w:pageBreakBefore w:val="0"/>
-        <w:widowControl w:val="0"/>
-        <w:kinsoku/>
-        <w:wordWrap/>
-        <w:overflowPunct/>
-        <w:topLinePunct w:val="0"/>
-        <w:autoSpaceDE/>
-        <w:autoSpaceDN/>
-        <w:bidi w:val="0"/>
-        <w:adjustRightInd/>
-        <w:snapToGrid/>
-        <w:spacing w:line="0" w:lineRule="atLeast"/>
-        <w:ind w:left="0" w:leftChars="0" w:right="0" w:rightChars="0" w:firstLine="0" w:firstLineChars="0"/>
-        <w:jc w:val="both"/>
-        <w:textAlignment w:val="auto"/>
-        <w:outlineLvl w:val="9"/>
-        <w:rPr>
-          <w:rFonts w:hint="eastAsia" w:ascii="仿宋" w:hAnsi="仿宋" w:eastAsia="仿宋" w:cs="仿宋"/>
-          <w:sz w:val="32"/>
-          <w:szCs w:val="32"/>
-        </w:rPr>
-      </w:pPr>
-      <w:r>
-        <w:rPr>
-          <w:rFonts w:hint="eastAsia" w:ascii="仿宋" w:hAnsi="仿宋" w:eastAsia="仿宋" w:cs="仿宋"/>
-          <w:sz w:val="32"/>
-          <w:szCs w:val="32"/>
-        </w:rPr>
-        <w:t>委托诉讼代理人：马莉</w:t>
-      </w:r>
-      <w:r>
-        <w:rPr>
-          <w:rFonts w:hint="eastAsia" w:ascii="仿宋" w:hAnsi="仿宋" w:eastAsia="仿宋" w:cs="仿宋"/>
-          <w:sz w:val="32"/>
-          <w:szCs w:val="32"/>
-          <w:lang w:val="en-US" w:eastAsia="zh-CN"/>
-        </w:rPr>
-        <w:t>,女，汉族,</w:t>
-      </w:r>
-      <w:r>
-        <w:rPr>
-          <w:rFonts w:hint="eastAsia" w:ascii="仿宋" w:hAnsi="仿宋" w:eastAsia="仿宋" w:cs="仿宋"/>
-          <w:sz w:val="32"/>
-          <w:szCs w:val="32"/>
-        </w:rPr>
-        <w:t>1963年</w:t>
-      </w:r>
-      <w:r>
-        <w:rPr>
-          <w:rFonts w:hint="eastAsia" w:ascii="仿宋" w:hAnsi="仿宋" w:eastAsia="仿宋" w:cs="仿宋"/>
-          <w:sz w:val="32"/>
-          <w:szCs w:val="32"/>
-          <w:lang w:val="en-US" w:eastAsia="zh-CN"/>
-        </w:rPr>
-        <w:t>10</w:t>
-      </w:r>
-      <w:r>
-        <w:rPr>
-          <w:rFonts w:hint="eastAsia" w:ascii="仿宋" w:hAnsi="仿宋" w:eastAsia="仿宋" w:cs="仿宋"/>
-          <w:sz w:val="32"/>
-          <w:szCs w:val="32"/>
-        </w:rPr>
-        <w:t>月</w:t>
-      </w:r>
-      <w:r>
-        <w:rPr>
-          <w:rFonts w:hint="eastAsia" w:ascii="仿宋" w:hAnsi="仿宋" w:eastAsia="仿宋" w:cs="仿宋"/>
-          <w:sz w:val="32"/>
-          <w:szCs w:val="32"/>
-          <w:lang w:val="en-US" w:eastAsia="zh-CN"/>
-        </w:rPr>
-        <w:t>11</w:t>
-      </w:r>
-      <w:r>
-        <w:rPr>
-          <w:rFonts w:hint="eastAsia" w:ascii="仿宋" w:hAnsi="仿宋" w:eastAsia="仿宋" w:cs="仿宋"/>
-          <w:sz w:val="32"/>
-          <w:szCs w:val="32"/>
-        </w:rPr>
-        <w:t>日出生，住长沙市开福区潮宗街91号</w:t>
-      </w:r>
-    </w:p>
-    <w:p>
-      <w:pPr>
-        <w:keepNext w:val="0"/>
-        <w:keepLines w:val="0"/>
-        <w:pageBreakBefore w:val="0"/>
-        <w:widowControl w:val="0"/>
-        <w:kinsoku/>
-        <w:wordWrap/>
-        <w:overflowPunct/>
-        <w:topLinePunct w:val="0"/>
-        <w:autoSpaceDE/>
-        <w:autoSpaceDN/>
-        <w:bidi w:val="0"/>
-        <w:adjustRightInd/>
-        <w:snapToGrid/>
-        <w:spacing w:line="0" w:lineRule="atLeast"/>
-        <w:ind w:left="0" w:leftChars="0" w:right="0" w:rightChars="0" w:firstLine="0" w:firstLineChars="0"/>
-        <w:jc w:val="both"/>
-        <w:textAlignment w:val="auto"/>
-        <w:outlineLvl w:val="9"/>
-        <w:rPr>
-          <w:rFonts w:hint="eastAsia" w:ascii="仿宋" w:hAnsi="仿宋" w:eastAsia="仿宋" w:cs="仿宋"/>
-          <w:sz w:val="32"/>
-          <w:szCs w:val="32"/>
-        </w:rPr>
-      </w:pPr>
-    </w:p>
-    <w:p>
-      <w:pPr>
-        <w:keepNext w:val="0"/>
-        <w:keepLines w:val="0"/>
-        <w:pageBreakBefore w:val="0"/>
-        <w:widowControl w:val="0"/>
-        <w:kinsoku/>
-        <w:wordWrap/>
-        <w:overflowPunct/>
-        <w:topLinePunct w:val="0"/>
-        <w:autoSpaceDE/>
-        <w:autoSpaceDN/>
-        <w:bidi w:val="0"/>
-        <w:adjustRightInd/>
-        <w:snapToGrid/>
-        <w:spacing w:line="0" w:lineRule="atLeast"/>
-        <w:ind w:left="0" w:leftChars="0" w:right="0" w:rightChars="0" w:firstLine="0" w:firstLineChars="0"/>
-        <w:jc w:val="both"/>
-        <w:textAlignment w:val="auto"/>
-        <w:outlineLvl w:val="9"/>
-        <w:rPr>
-          <w:rFonts w:hint="eastAsia" w:ascii="仿宋" w:hAnsi="仿宋" w:eastAsia="仿宋" w:cs="仿宋"/>
-          <w:sz w:val="32"/>
-          <w:szCs w:val="32"/>
-        </w:rPr>
-      </w:pPr>
-      <w:r>
-        <w:rPr>
-          <w:rFonts w:hint="eastAsia" w:ascii="仿宋" w:hAnsi="仿宋" w:eastAsia="仿宋" w:cs="仿宋"/>
-          <w:b/>
-          <w:bCs/>
-          <w:sz w:val="32"/>
-          <w:szCs w:val="32"/>
-        </w:rPr>
-        <w:t>请求事项</w:t>
-      </w:r>
-      <w:r>
-        <w:rPr>
-          <w:rFonts w:hint="eastAsia" w:ascii="仿宋" w:hAnsi="仿宋" w:eastAsia="仿宋" w:cs="仿宋"/>
-          <w:sz w:val="32"/>
-          <w:szCs w:val="32"/>
-        </w:rPr>
-        <w:t>：</w:t>
-      </w:r>
-    </w:p>
-    <w:p>
-      <w:pPr>
-        <w:keepNext w:val="0"/>
-        <w:keepLines w:val="0"/>
-        <w:pageBreakBefore w:val="0"/>
-        <w:widowControl w:val="0"/>
-        <w:kinsoku/>
-        <w:wordWrap/>
-        <w:overflowPunct/>
-        <w:topLinePunct w:val="0"/>
-        <w:autoSpaceDE/>
-        <w:autoSpaceDN/>
-        <w:bidi w:val="0"/>
-        <w:adjustRightInd/>
-        <w:snapToGrid/>
-        <w:spacing w:line="0" w:lineRule="atLeast"/>
-        <w:ind w:left="0" w:leftChars="0" w:right="0" w:rightChars="0" w:firstLine="0" w:firstLineChars="0"/>
-        <w:jc w:val="both"/>
-        <w:textAlignment w:val="auto"/>
-        <w:outlineLvl w:val="9"/>
-        <w:rPr>
-          <w:rFonts w:hint="eastAsia" w:ascii="仿宋" w:hAnsi="仿宋" w:eastAsia="仿宋" w:cs="仿宋"/>
-          <w:sz w:val="32"/>
-          <w:szCs w:val="32"/>
-        </w:rPr>
-      </w:pPr>
-      <w:r>
-        <w:rPr>
-          <w:rFonts w:hint="eastAsia" w:ascii="仿宋" w:hAnsi="仿宋" w:eastAsia="仿宋" w:cs="仿宋"/>
-          <w:sz w:val="32"/>
-          <w:szCs w:val="32"/>
-        </w:rPr>
-        <w:t>申请</w:t>
-      </w:r>
-      <w:r>
-        <w:rPr>
-          <w:rFonts w:hint="eastAsia" w:ascii="仿宋" w:hAnsi="仿宋" w:eastAsia="仿宋" w:cs="仿宋"/>
-          <w:sz w:val="32"/>
-          <w:szCs w:val="32"/>
-          <w:lang w:val="en-US" w:eastAsia="zh-CN"/>
-        </w:rPr>
-        <w:t>贵</w:t>
-      </w:r>
-      <w:r>
-        <w:rPr>
-          <w:rFonts w:hint="eastAsia" w:ascii="仿宋" w:hAnsi="仿宋" w:eastAsia="仿宋" w:cs="仿宋"/>
-          <w:sz w:val="32"/>
-          <w:szCs w:val="32"/>
-        </w:rPr>
-        <w:t>院调查收集</w:t>
-      </w:r>
-      <w:r>
-        <w:rPr>
-          <w:rFonts w:hint="eastAsia" w:ascii="仿宋" w:hAnsi="仿宋" w:eastAsia="仿宋" w:cs="仿宋"/>
-          <w:sz w:val="32"/>
-          <w:szCs w:val="32"/>
-          <w:lang w:val="en-US" w:eastAsia="zh-CN"/>
-        </w:rPr>
-        <w:t>申请人与开福区人民政府就房屋征收纠纷</w:t>
-      </w:r>
-      <w:r>
-        <w:rPr>
-          <w:rFonts w:hint="eastAsia" w:ascii="仿宋" w:hAnsi="仿宋" w:eastAsia="仿宋" w:cs="仿宋"/>
-          <w:sz w:val="32"/>
-          <w:szCs w:val="32"/>
-        </w:rPr>
-        <w:t>一案</w:t>
-      </w:r>
-      <w:r>
-        <w:rPr>
-          <w:rFonts w:hint="eastAsia" w:ascii="仿宋" w:hAnsi="仿宋" w:eastAsia="仿宋" w:cs="仿宋"/>
-          <w:sz w:val="32"/>
-          <w:szCs w:val="32"/>
-          <w:lang w:val="en-US" w:eastAsia="zh-CN"/>
-        </w:rPr>
-        <w:t>[</w:t>
-      </w:r>
-      <w:r>
-        <w:rPr>
-          <w:rFonts w:hint="eastAsia" w:ascii="仿宋" w:hAnsi="仿宋" w:eastAsia="仿宋" w:cs="仿宋"/>
-          <w:sz w:val="32"/>
-          <w:szCs w:val="32"/>
-        </w:rPr>
-        <w:t>（201</w:t>
-      </w:r>
-      <w:r>
-        <w:rPr>
-          <w:rFonts w:hint="eastAsia" w:ascii="仿宋" w:hAnsi="仿宋" w:eastAsia="仿宋" w:cs="仿宋"/>
-          <w:sz w:val="32"/>
-          <w:szCs w:val="32"/>
-          <w:lang w:val="en-US" w:eastAsia="zh-CN"/>
-        </w:rPr>
-        <w:t>8</w:t>
-      </w:r>
-      <w:r>
-        <w:rPr>
-          <w:rFonts w:hint="eastAsia" w:ascii="仿宋" w:hAnsi="仿宋" w:eastAsia="仿宋" w:cs="仿宋"/>
-          <w:sz w:val="32"/>
-          <w:szCs w:val="32"/>
-        </w:rPr>
-        <w:t>）湘</w:t>
-      </w:r>
-      <w:r>
-        <w:rPr>
-          <w:rFonts w:hint="eastAsia" w:ascii="仿宋" w:hAnsi="仿宋" w:eastAsia="仿宋" w:cs="仿宋"/>
-          <w:sz w:val="32"/>
-          <w:szCs w:val="32"/>
-          <w:lang w:val="en-US" w:eastAsia="zh-CN"/>
-        </w:rPr>
-        <w:t>01</w:t>
-      </w:r>
-      <w:r>
-        <w:rPr>
-          <w:rFonts w:hint="eastAsia" w:ascii="仿宋" w:hAnsi="仿宋" w:eastAsia="仿宋" w:cs="仿宋"/>
-          <w:sz w:val="32"/>
-          <w:szCs w:val="32"/>
-        </w:rPr>
-        <w:t>行</w:t>
-      </w:r>
-      <w:r>
-        <w:rPr>
-          <w:rFonts w:hint="eastAsia" w:ascii="仿宋" w:hAnsi="仿宋" w:eastAsia="仿宋" w:cs="仿宋"/>
-          <w:sz w:val="32"/>
-          <w:szCs w:val="32"/>
-          <w:lang w:val="en-US" w:eastAsia="zh-CN"/>
-        </w:rPr>
-        <w:t>初206</w:t>
-      </w:r>
-      <w:r>
-        <w:rPr>
-          <w:rFonts w:hint="eastAsia" w:ascii="仿宋" w:hAnsi="仿宋" w:eastAsia="仿宋" w:cs="仿宋"/>
-          <w:sz w:val="32"/>
-          <w:szCs w:val="32"/>
-        </w:rPr>
-        <w:t>号</w:t>
-      </w:r>
-      <w:r>
-        <w:rPr>
-          <w:rFonts w:hint="eastAsia" w:ascii="仿宋" w:hAnsi="仿宋" w:eastAsia="仿宋" w:cs="仿宋"/>
-          <w:sz w:val="32"/>
-          <w:szCs w:val="32"/>
-          <w:lang w:val="en-US" w:eastAsia="zh-CN"/>
-        </w:rPr>
-        <w:t>]中，开福区人民政府提交的第一组证据中的高院判决书[（2017）湘行终988号]的相关法律证据。</w:t>
-      </w:r>
-    </w:p>
-    <w:p>
-      <w:pPr>
-        <w:keepNext w:val="0"/>
-        <w:keepLines w:val="0"/>
-        <w:pageBreakBefore w:val="0"/>
-        <w:widowControl w:val="0"/>
-        <w:kinsoku/>
-        <w:wordWrap/>
-        <w:overflowPunct/>
-        <w:topLinePunct w:val="0"/>
-        <w:autoSpaceDE/>
-        <w:autoSpaceDN/>
-        <w:bidi w:val="0"/>
-        <w:adjustRightInd/>
-        <w:snapToGrid/>
-        <w:spacing w:line="0" w:lineRule="atLeast"/>
-        <w:ind w:left="0" w:leftChars="0" w:right="0" w:rightChars="0" w:firstLine="0" w:firstLineChars="0"/>
-        <w:jc w:val="both"/>
-        <w:textAlignment w:val="auto"/>
-        <w:outlineLvl w:val="9"/>
-        <w:rPr>
-          <w:rFonts w:hint="eastAsia" w:ascii="仿宋" w:hAnsi="仿宋" w:eastAsia="仿宋" w:cs="仿宋"/>
-          <w:sz w:val="32"/>
-          <w:szCs w:val="32"/>
-        </w:rPr>
-      </w:pPr>
-    </w:p>
-    <w:p>
-      <w:pPr>
-        <w:keepNext w:val="0"/>
-        <w:keepLines w:val="0"/>
-        <w:pageBreakBefore w:val="0"/>
-        <w:widowControl w:val="0"/>
-        <w:kinsoku/>
-        <w:wordWrap/>
-        <w:overflowPunct/>
-        <w:topLinePunct w:val="0"/>
-        <w:autoSpaceDE/>
-        <w:autoSpaceDN/>
-        <w:bidi w:val="0"/>
-        <w:adjustRightInd/>
-        <w:snapToGrid/>
-        <w:spacing w:line="0" w:lineRule="atLeast"/>
-        <w:ind w:left="0" w:leftChars="0" w:right="0" w:rightChars="0" w:firstLine="0" w:firstLineChars="0"/>
-        <w:jc w:val="both"/>
-        <w:textAlignment w:val="auto"/>
-        <w:outlineLvl w:val="9"/>
-        <w:rPr>
-          <w:rFonts w:hint="eastAsia" w:ascii="仿宋" w:hAnsi="仿宋" w:eastAsia="仿宋" w:cs="仿宋"/>
-          <w:b/>
-          <w:bCs/>
-          <w:sz w:val="32"/>
-          <w:szCs w:val="32"/>
-        </w:rPr>
-      </w:pPr>
-      <w:r>
-        <w:rPr>
-          <w:rFonts w:hint="eastAsia" w:ascii="仿宋" w:hAnsi="仿宋" w:eastAsia="仿宋" w:cs="仿宋"/>
-          <w:b/>
-          <w:bCs/>
-          <w:sz w:val="32"/>
-          <w:szCs w:val="32"/>
-        </w:rPr>
-        <w:t>事实和理由：</w:t>
-      </w:r>
-    </w:p>
-    <w:p>
-      <w:pPr>
-        <w:keepNext w:val="0"/>
-        <w:keepLines w:val="0"/>
-        <w:pageBreakBefore w:val="0"/>
-        <w:widowControl w:val="0"/>
-        <w:kinsoku/>
-        <w:wordWrap/>
-        <w:overflowPunct/>
-        <w:topLinePunct w:val="0"/>
-        <w:autoSpaceDE/>
-        <w:autoSpaceDN/>
-        <w:bidi w:val="0"/>
-        <w:adjustRightInd/>
-        <w:snapToGrid/>
-        <w:spacing w:line="0" w:lineRule="atLeast"/>
-        <w:ind w:left="0" w:leftChars="0" w:right="0" w:rightChars="0" w:firstLine="0" w:firstLineChars="0"/>
-        <w:jc w:val="both"/>
-        <w:textAlignment w:val="auto"/>
-        <w:outlineLvl w:val="9"/>
-        <w:rPr>
-          <w:rFonts w:hint="eastAsia" w:ascii="仿宋" w:hAnsi="仿宋" w:eastAsia="仿宋" w:cs="仿宋"/>
-          <w:sz w:val="32"/>
-          <w:szCs w:val="32"/>
-        </w:rPr>
-      </w:pPr>
-      <w:r>
-        <w:rPr>
-          <w:rFonts w:hint="eastAsia" w:ascii="仿宋" w:hAnsi="仿宋" w:eastAsia="仿宋" w:cs="仿宋"/>
-          <w:sz w:val="32"/>
-          <w:szCs w:val="32"/>
-          <w:lang w:val="en-US" w:eastAsia="zh-CN"/>
-        </w:rPr>
-        <w:t>在申请人与开福区人民政府就房屋征收纠纷</w:t>
-      </w:r>
-      <w:r>
-        <w:rPr>
-          <w:rFonts w:hint="eastAsia" w:ascii="仿宋" w:hAnsi="仿宋" w:eastAsia="仿宋" w:cs="仿宋"/>
-          <w:sz w:val="32"/>
-          <w:szCs w:val="32"/>
-        </w:rPr>
-        <w:t>一案</w:t>
-      </w:r>
-      <w:r>
-        <w:rPr>
-          <w:rFonts w:hint="eastAsia" w:ascii="仿宋" w:hAnsi="仿宋" w:eastAsia="仿宋" w:cs="仿宋"/>
-          <w:sz w:val="32"/>
-          <w:szCs w:val="32"/>
-          <w:lang w:val="en-US" w:eastAsia="zh-CN"/>
-        </w:rPr>
-        <w:t>[</w:t>
-      </w:r>
-      <w:r>
-        <w:rPr>
-          <w:rFonts w:hint="eastAsia" w:ascii="仿宋" w:hAnsi="仿宋" w:eastAsia="仿宋" w:cs="仿宋"/>
-          <w:sz w:val="32"/>
-          <w:szCs w:val="32"/>
-        </w:rPr>
-        <w:t>（201</w:t>
-      </w:r>
-      <w:r>
-        <w:rPr>
-          <w:rFonts w:hint="eastAsia" w:ascii="仿宋" w:hAnsi="仿宋" w:eastAsia="仿宋" w:cs="仿宋"/>
-          <w:sz w:val="32"/>
-          <w:szCs w:val="32"/>
-          <w:lang w:val="en-US" w:eastAsia="zh-CN"/>
-        </w:rPr>
-        <w:t>8</w:t>
-      </w:r>
-      <w:r>
-        <w:rPr>
-          <w:rFonts w:hint="eastAsia" w:ascii="仿宋" w:hAnsi="仿宋" w:eastAsia="仿宋" w:cs="仿宋"/>
-          <w:sz w:val="32"/>
-          <w:szCs w:val="32"/>
-        </w:rPr>
-        <w:t>）湘</w:t>
-      </w:r>
-      <w:r>
-        <w:rPr>
-          <w:rFonts w:hint="eastAsia" w:ascii="仿宋" w:hAnsi="仿宋" w:eastAsia="仿宋" w:cs="仿宋"/>
-          <w:sz w:val="32"/>
-          <w:szCs w:val="32"/>
-          <w:lang w:val="en-US" w:eastAsia="zh-CN"/>
-        </w:rPr>
-        <w:t>01</w:t>
-      </w:r>
-      <w:r>
-        <w:rPr>
-          <w:rFonts w:hint="eastAsia" w:ascii="仿宋" w:hAnsi="仿宋" w:eastAsia="仿宋" w:cs="仿宋"/>
-          <w:sz w:val="32"/>
-          <w:szCs w:val="32"/>
-        </w:rPr>
-        <w:t>行</w:t>
-      </w:r>
-      <w:r>
-        <w:rPr>
-          <w:rFonts w:hint="eastAsia" w:ascii="仿宋" w:hAnsi="仿宋" w:eastAsia="仿宋" w:cs="仿宋"/>
-          <w:sz w:val="32"/>
-          <w:szCs w:val="32"/>
-          <w:lang w:val="en-US" w:eastAsia="zh-CN"/>
-        </w:rPr>
-        <w:t>初206</w:t>
-      </w:r>
-      <w:r>
-        <w:rPr>
-          <w:rFonts w:hint="eastAsia" w:ascii="仿宋" w:hAnsi="仿宋" w:eastAsia="仿宋" w:cs="仿宋"/>
-          <w:sz w:val="32"/>
-          <w:szCs w:val="32"/>
-        </w:rPr>
-        <w:t>号</w:t>
-      </w:r>
-      <w:r>
-        <w:rPr>
-          <w:rFonts w:hint="eastAsia" w:ascii="仿宋" w:hAnsi="仿宋" w:eastAsia="仿宋" w:cs="仿宋"/>
-          <w:sz w:val="32"/>
-          <w:szCs w:val="32"/>
-          <w:lang w:val="en-US" w:eastAsia="zh-CN"/>
-        </w:rPr>
-        <w:t>]中</w:t>
-      </w:r>
-      <w:r>
-        <w:rPr>
-          <w:rFonts w:hint="eastAsia" w:ascii="仿宋" w:hAnsi="仿宋" w:eastAsia="仿宋" w:cs="仿宋"/>
-          <w:sz w:val="32"/>
-          <w:szCs w:val="32"/>
-        </w:rPr>
-        <w:t>，</w:t>
-      </w:r>
-      <w:r>
-        <w:rPr>
-          <w:rFonts w:hint="eastAsia" w:ascii="仿宋" w:hAnsi="仿宋" w:eastAsia="仿宋" w:cs="仿宋"/>
-          <w:sz w:val="32"/>
-          <w:szCs w:val="32"/>
-          <w:lang w:val="en-US" w:eastAsia="zh-CN"/>
-        </w:rPr>
-        <w:t>因该高院判决书[（2017）湘行终988号]是针对其他当事人作出的判决，原告无法调取相关证据，特</w:t>
-      </w:r>
-      <w:r>
-        <w:rPr>
-          <w:rFonts w:hint="eastAsia" w:ascii="仿宋" w:hAnsi="仿宋" w:eastAsia="仿宋" w:cs="仿宋"/>
-          <w:sz w:val="32"/>
-          <w:szCs w:val="32"/>
-        </w:rPr>
-        <w:t>申请</w:t>
-      </w:r>
-      <w:r>
-        <w:rPr>
-          <w:rFonts w:hint="eastAsia" w:ascii="仿宋" w:hAnsi="仿宋" w:eastAsia="仿宋" w:cs="仿宋"/>
-          <w:sz w:val="32"/>
-          <w:szCs w:val="32"/>
-          <w:lang w:val="en-US" w:eastAsia="zh-CN"/>
-        </w:rPr>
-        <w:t>贵</w:t>
-      </w:r>
-      <w:r>
-        <w:rPr>
-          <w:rFonts w:hint="eastAsia" w:ascii="仿宋" w:hAnsi="仿宋" w:eastAsia="仿宋" w:cs="仿宋"/>
-          <w:sz w:val="32"/>
-          <w:szCs w:val="32"/>
-        </w:rPr>
-        <w:t>院调查收集</w:t>
-      </w:r>
-      <w:r>
-        <w:rPr>
-          <w:rFonts w:hint="eastAsia" w:ascii="仿宋" w:hAnsi="仿宋" w:eastAsia="仿宋" w:cs="仿宋"/>
-          <w:sz w:val="32"/>
-          <w:szCs w:val="32"/>
-          <w:lang w:val="en-US" w:eastAsia="zh-CN"/>
-        </w:rPr>
-        <w:t>作出该判决书的相关法律</w:t>
-      </w:r>
-      <w:r>
-        <w:rPr>
-          <w:rFonts w:hint="eastAsia" w:ascii="仿宋" w:hAnsi="仿宋" w:eastAsia="仿宋" w:cs="仿宋"/>
-          <w:sz w:val="32"/>
-          <w:szCs w:val="32"/>
-        </w:rPr>
-        <w:t>证据</w:t>
-      </w:r>
-      <w:r>
-        <w:rPr>
-          <w:rFonts w:hint="eastAsia" w:ascii="仿宋" w:hAnsi="仿宋" w:eastAsia="仿宋" w:cs="仿宋"/>
-          <w:sz w:val="32"/>
-          <w:szCs w:val="32"/>
-          <w:lang w:val="en-US" w:eastAsia="zh-CN"/>
-        </w:rPr>
-        <w:t>和其他符合法律规范性文件。</w:t>
-      </w:r>
-    </w:p>
-    <w:p>
-      <w:pPr>
-        <w:keepNext w:val="0"/>
-        <w:keepLines w:val="0"/>
-        <w:pageBreakBefore w:val="0"/>
-        <w:widowControl w:val="0"/>
-        <w:kinsoku/>
-        <w:wordWrap/>
-        <w:overflowPunct/>
-        <w:topLinePunct w:val="0"/>
-        <w:autoSpaceDE/>
-        <w:autoSpaceDN/>
-        <w:bidi w:val="0"/>
-        <w:adjustRightInd/>
-        <w:snapToGrid/>
-        <w:spacing w:line="0" w:lineRule="atLeast"/>
-        <w:ind w:left="0" w:leftChars="0" w:right="0" w:rightChars="0" w:firstLine="0" w:firstLineChars="0"/>
-        <w:jc w:val="both"/>
-        <w:textAlignment w:val="auto"/>
-        <w:outlineLvl w:val="9"/>
-        <w:rPr>
-          <w:rFonts w:hint="eastAsia" w:ascii="仿宋" w:hAnsi="仿宋" w:eastAsia="仿宋" w:cs="仿宋"/>
-          <w:sz w:val="32"/>
-          <w:szCs w:val="32"/>
-        </w:rPr>
-      </w:pPr>
-    </w:p>
-    <w:p>
-      <w:pPr>
-        <w:keepNext w:val="0"/>
-        <w:keepLines w:val="0"/>
-        <w:pageBreakBefore w:val="0"/>
-        <w:widowControl w:val="0"/>
-        <w:kinsoku/>
-        <w:wordWrap/>
-        <w:overflowPunct/>
-        <w:topLinePunct w:val="0"/>
-        <w:autoSpaceDE/>
-        <w:autoSpaceDN/>
-        <w:bidi w:val="0"/>
-        <w:adjustRightInd/>
-        <w:snapToGrid/>
-        <w:spacing w:line="0" w:lineRule="atLeast"/>
-        <w:ind w:left="0" w:leftChars="0" w:right="0" w:rightChars="0" w:firstLine="0" w:firstLineChars="0"/>
-        <w:jc w:val="both"/>
-        <w:textAlignment w:val="auto"/>
-        <w:outlineLvl w:val="9"/>
-        <w:rPr>
-          <w:rFonts w:hint="eastAsia" w:ascii="仿宋" w:hAnsi="仿宋" w:eastAsia="仿宋" w:cs="仿宋"/>
-          <w:sz w:val="32"/>
-          <w:szCs w:val="32"/>
-        </w:rPr>
-      </w:pPr>
-      <w:r>
-        <w:rPr>
-          <w:rFonts w:hint="eastAsia" w:ascii="仿宋" w:hAnsi="仿宋" w:eastAsia="仿宋" w:cs="仿宋"/>
-          <w:sz w:val="32"/>
-          <w:szCs w:val="32"/>
-        </w:rPr>
-        <w:t>此致</w:t>
-      </w:r>
-    </w:p>
-    <w:p>
-      <w:pPr>
-        <w:keepNext w:val="0"/>
-        <w:keepLines w:val="0"/>
-        <w:pageBreakBefore w:val="0"/>
-        <w:widowControl w:val="0"/>
-        <w:kinsoku/>
-        <w:wordWrap/>
-        <w:overflowPunct/>
-        <w:topLinePunct w:val="0"/>
-        <w:autoSpaceDE/>
-        <w:autoSpaceDN/>
-        <w:bidi w:val="0"/>
-        <w:adjustRightInd/>
-        <w:snapToGrid/>
-        <w:spacing w:line="0" w:lineRule="atLeast"/>
-        <w:ind w:left="0" w:leftChars="0" w:right="0" w:rightChars="0" w:firstLine="0" w:firstLineChars="0"/>
-        <w:jc w:val="both"/>
-        <w:textAlignment w:val="auto"/>
-        <w:outlineLvl w:val="9"/>
-        <w:rPr>
-          <w:rFonts w:hint="eastAsia" w:ascii="仿宋" w:hAnsi="仿宋" w:eastAsia="仿宋" w:cs="仿宋"/>
-          <w:sz w:val="32"/>
-          <w:szCs w:val="32"/>
-        </w:rPr>
-      </w:pPr>
-    </w:p>
-    <w:p>
-      <w:pPr>
-        <w:keepNext w:val="0"/>
-        <w:keepLines w:val="0"/>
-        <w:pageBreakBefore w:val="0"/>
-        <w:widowControl w:val="0"/>
-        <w:kinsoku/>
-        <w:wordWrap/>
-        <w:overflowPunct/>
-        <w:topLinePunct w:val="0"/>
-        <w:autoSpaceDE/>
-        <w:autoSpaceDN/>
-        <w:bidi w:val="0"/>
-        <w:adjustRightInd/>
-        <w:snapToGrid/>
-        <w:spacing w:line="0" w:lineRule="atLeast"/>
-        <w:ind w:left="0" w:leftChars="0" w:right="0" w:rightChars="0" w:firstLine="0" w:firstLineChars="0"/>
-        <w:jc w:val="both"/>
-        <w:textAlignment w:val="auto"/>
-        <w:outlineLvl w:val="9"/>
-        <w:rPr>
-          <w:rFonts w:hint="eastAsia" w:ascii="仿宋" w:hAnsi="仿宋" w:eastAsia="仿宋" w:cs="仿宋"/>
-          <w:sz w:val="32"/>
-          <w:szCs w:val="32"/>
-        </w:rPr>
-      </w:pPr>
-      <w:r>
-        <w:rPr>
-          <w:rFonts w:hint="eastAsia" w:ascii="仿宋" w:hAnsi="仿宋" w:eastAsia="仿宋" w:cs="仿宋"/>
-          <w:sz w:val="32"/>
-          <w:szCs w:val="32"/>
-          <w:lang w:val="en-US" w:eastAsia="zh-CN"/>
-        </w:rPr>
-        <w:t>长沙市中级</w:t>
-      </w:r>
-      <w:r>
-        <w:rPr>
-          <w:rFonts w:hint="eastAsia" w:ascii="仿宋" w:hAnsi="仿宋" w:eastAsia="仿宋" w:cs="仿宋"/>
-          <w:sz w:val="32"/>
-          <w:szCs w:val="32"/>
-        </w:rPr>
-        <w:t>人民法院</w:t>
-      </w:r>
-    </w:p>
-    <w:p>
-      <w:pPr>
-        <w:keepNext w:val="0"/>
-        <w:keepLines w:val="0"/>
-        <w:pageBreakBefore w:val="0"/>
-        <w:widowControl w:val="0"/>
-        <w:kinsoku/>
-        <w:wordWrap/>
-        <w:overflowPunct/>
-        <w:topLinePunct w:val="0"/>
-        <w:autoSpaceDE/>
-        <w:autoSpaceDN/>
-        <w:bidi w:val="0"/>
-        <w:adjustRightInd/>
-        <w:snapToGrid/>
-        <w:spacing w:line="0" w:lineRule="atLeast"/>
-        <w:ind w:left="0" w:leftChars="0" w:right="0" w:rightChars="0" w:firstLine="0" w:firstLineChars="0"/>
-        <w:jc w:val="both"/>
-        <w:textAlignment w:val="auto"/>
-        <w:outlineLvl w:val="9"/>
-        <w:rPr>
-          <w:rFonts w:hint="eastAsia" w:ascii="仿宋" w:hAnsi="仿宋" w:eastAsia="仿宋" w:cs="仿宋"/>
-          <w:sz w:val="32"/>
-          <w:szCs w:val="32"/>
-        </w:rPr>
-      </w:pPr>
-    </w:p>
-    <w:p>
-      <w:pPr>
-        <w:keepNext w:val="0"/>
-        <w:keepLines w:val="0"/>
-        <w:pageBreakBefore w:val="0"/>
-        <w:widowControl w:val="0"/>
-        <w:kinsoku/>
-        <w:wordWrap/>
-        <w:overflowPunct/>
-        <w:topLinePunct w:val="0"/>
-        <w:autoSpaceDE/>
-        <w:autoSpaceDN/>
-        <w:bidi w:val="0"/>
-        <w:adjustRightInd/>
-        <w:snapToGrid/>
-        <w:spacing w:line="0" w:lineRule="atLeast"/>
-        <w:ind w:left="0" w:leftChars="0" w:right="0" w:rightChars="0" w:firstLine="0" w:firstLineChars="0"/>
-        <w:jc w:val="both"/>
-        <w:textAlignment w:val="auto"/>
-        <w:outlineLvl w:val="9"/>
-        <w:rPr>
-          <w:rFonts w:hint="eastAsia" w:ascii="仿宋" w:hAnsi="仿宋" w:eastAsia="仿宋" w:cs="仿宋"/>
-          <w:sz w:val="32"/>
-          <w:szCs w:val="32"/>
-          <w:lang w:val="en-US" w:eastAsia="zh-CN"/>
-        </w:rPr>
-      </w:pPr>
-      <w:r>
-        <w:rPr>
-          <w:rFonts w:hint="eastAsia" w:ascii="仿宋" w:hAnsi="仿宋" w:eastAsia="仿宋" w:cs="仿宋"/>
-          <w:sz w:val="32"/>
-          <w:szCs w:val="32"/>
-          <w:lang w:val="en-US" w:eastAsia="zh-CN"/>
-        </w:rPr>
-        <w:t>申请人：</w:t>
-      </w:r>
-    </w:p>
-    <w:p>
-      <w:pPr>
-        <w:keepNext w:val="0"/>
-        <w:keepLines w:val="0"/>
-        <w:pageBreakBefore w:val="0"/>
-        <w:widowControl w:val="0"/>
-        <w:kinsoku/>
-        <w:wordWrap/>
-        <w:overflowPunct/>
-        <w:topLinePunct w:val="0"/>
-        <w:autoSpaceDE/>
-        <w:autoSpaceDN/>
-        <w:bidi w:val="0"/>
-        <w:adjustRightInd/>
-        <w:snapToGrid/>
-        <w:spacing w:line="0" w:lineRule="atLeast"/>
-        <w:ind w:left="0" w:leftChars="0" w:right="0" w:rightChars="0" w:firstLine="0" w:firstLineChars="0"/>
-        <w:jc w:val="both"/>
-        <w:textAlignment w:val="auto"/>
-        <w:outlineLvl w:val="9"/>
-        <w:rPr>
-          <w:rFonts w:hint="eastAsia" w:ascii="仿宋" w:hAnsi="仿宋" w:eastAsia="仿宋" w:cs="仿宋"/>
-          <w:sz w:val="32"/>
-          <w:szCs w:val="32"/>
-          <w:lang w:val="en-US" w:eastAsia="zh-CN"/>
-        </w:rPr>
-      </w:pPr>
-      <w:r>
-        <w:rPr>
-          <w:rFonts w:hint="eastAsia" w:ascii="仿宋" w:hAnsi="仿宋" w:eastAsia="仿宋" w:cs="仿宋"/>
-          <w:sz w:val="32"/>
-          <w:szCs w:val="32"/>
-          <w:lang w:val="en-US" w:eastAsia="zh-CN"/>
-        </w:rPr>
-        <w:t>2018年8月7日</w:t>
-      </w:r>
-    </w:p>
-    <w:p>
-      <w:pPr>
-        <w:keepNext w:val="0"/>
-        <w:keepLines w:val="0"/>
-        <w:pageBreakBefore w:val="0"/>
-        <w:widowControl w:val="0"/>
-        <w:kinsoku/>
-        <w:wordWrap/>
-        <w:overflowPunct/>
-        <w:topLinePunct w:val="0"/>
-        <w:autoSpaceDE/>
-        <w:autoSpaceDN/>
-        <w:bidi w:val="0"/>
-        <w:adjustRightInd/>
-        <w:snapToGrid/>
-        <w:spacing w:line="0" w:lineRule="atLeast"/>
-        <w:ind w:left="0" w:leftChars="0" w:right="0" w:rightChars="0" w:firstLine="0" w:firstLineChars="0"/>
-        <w:jc w:val="both"/>
-        <w:textAlignment w:val="auto"/>
-        <w:outlineLvl w:val="9"/>
-        <w:rPr>
-          <w:rFonts w:hint="eastAsia" w:ascii="仿宋" w:hAnsi="仿宋" w:eastAsia="仿宋" w:cs="仿宋"/>
-          <w:sz w:val="32"/>
-          <w:szCs w:val="32"/>
-          <w:lang w:val="en-US" w:eastAsia="zh-CN"/>
-        </w:rPr>
-      </w:pPr>
-      <w:r>
-        <w:rPr>
-          <w:rFonts w:hint="eastAsia" w:ascii="仿宋" w:hAnsi="仿宋" w:eastAsia="仿宋" w:cs="仿宋"/>
-          <w:sz w:val="32"/>
-          <w:szCs w:val="32"/>
-          <w:lang w:val="en-US" w:eastAsia="zh-CN"/>
-        </w:rPr>
-        <w:br w:type="page"/>
-      </w:r>
     </w:p>
     <w:p>
       <w:pPr>
@@ -1791,7 +1593,7 @@
     <w:lsdException w:unhideWhenUsed="0" w:uiPriority="0" w:semiHidden="0" w:name="Normal Indent"/>
     <w:lsdException w:unhideWhenUsed="0" w:uiPriority="0" w:semiHidden="0" w:name="footnote text"/>
     <w:lsdException w:unhideWhenUsed="0" w:uiPriority="0" w:semiHidden="0" w:name="annotation text"/>
-    <w:lsdException w:unhideWhenUsed="0" w:uiPriority="0" w:semiHidden="0" w:name="header"/>
+    <w:lsdException w:qFormat="1" w:unhideWhenUsed="0" w:uiPriority="0" w:semiHidden="0" w:name="header"/>
     <w:lsdException w:unhideWhenUsed="0" w:uiPriority="0" w:semiHidden="0" w:name="footer"/>
     <w:lsdException w:unhideWhenUsed="0" w:uiPriority="0" w:semiHidden="0" w:name="index heading"/>
     <w:lsdException w:qFormat="1" w:uiPriority="0" w:name="caption"/>
@@ -1863,7 +1665,7 @@
     <w:lsdException w:unhideWhenUsed="0" w:uiPriority="0" w:semiHidden="0" w:name="HTML Sample"/>
     <w:lsdException w:unhideWhenUsed="0" w:uiPriority="0" w:semiHidden="0" w:name="HTML Typewriter"/>
     <w:lsdException w:unhideWhenUsed="0" w:uiPriority="0" w:semiHidden="0" w:name="HTML Variable"/>
-    <w:lsdException w:unhideWhenUsed="0" w:uiPriority="0" w:name="Normal Table"/>
+    <w:lsdException w:qFormat="1" w:unhideWhenUsed="0" w:uiPriority="0" w:name="Normal Table"/>
     <w:lsdException w:unhideWhenUsed="0" w:uiPriority="0" w:semiHidden="0" w:name="annotation subject"/>
     <w:lsdException w:unhideWhenUsed="0" w:uiPriority="0" w:semiHidden="0" w:name="Table Simple 1"/>
     <w:lsdException w:unhideWhenUsed="0" w:uiPriority="0" w:semiHidden="0" w:name="Table Simple 2"/>
@@ -2051,6 +1853,7 @@
   <w:style w:type="table" w:default="1" w:styleId="6">
     <w:name w:val="Normal Table"/>
     <w:semiHidden/>
+    <w:qFormat/>
     <w:uiPriority w:val="0"/>
     <w:tblPr>
       <w:tblLayout w:type="fixed"/>
@@ -2081,6 +1884,7 @@
   <w:style w:type="paragraph" w:styleId="4">
     <w:name w:val="header"/>
     <w:basedOn w:val="1"/>
+    <w:qFormat/>
     <w:uiPriority w:val="0"/>
     <w:pPr>
       <w:pBdr>
